--- a/Page Links and Variables Used.docx
+++ b/Page Links and Variables Used.docx
@@ -1438,6 +1438,7 @@
         <w:rPr>
           <w:lang w:val="en-US"/>
         </w:rPr>
+        <w:lastRenderedPageBreak/>
         <w:t xml:space="preserve">Variables: </w:t>
       </w:r>
       <w:proofErr w:type="spellStart"/>
@@ -1445,15 +1446,210 @@
         <w:rPr>
           <w:lang w:val="en-US"/>
         </w:rPr>
-        <w:t>employeeInfo</w:t>
-      </w:r>
-      <w:proofErr w:type="spellEnd"/>
-      <w:r>
-        <w:rPr>
-          <w:lang w:val="en-US"/>
-        </w:rPr>
-        <w:t>, an Employee object.</w:t>
-      </w:r>
+        <w:t>e</w:t>
+      </w:r>
+      <w:r>
+        <w:rPr>
+          <w:lang w:val="en-US"/>
+        </w:rPr>
+        <w:t>mployeeInfo</w:t>
+      </w:r>
+      <w:proofErr w:type="spellEnd"/>
+      <w:r>
+        <w:rPr>
+          <w:lang w:val="en-US"/>
+        </w:rPr>
+        <w:t xml:space="preserve">, an Employee object; </w:t>
+      </w:r>
+      <w:proofErr w:type="spellStart"/>
+      <w:r>
+        <w:rPr>
+          <w:lang w:val="en-US"/>
+        </w:rPr>
+        <w:t>startDate</w:t>
+      </w:r>
+      <w:proofErr w:type="spellEnd"/>
+      <w:r>
+        <w:rPr>
+          <w:lang w:val="en-US"/>
+        </w:rPr>
+        <w:t xml:space="preserve">, a string in </w:t>
+      </w:r>
+      <w:proofErr w:type="spellStart"/>
+      <w:r>
+        <w:rPr>
+          <w:lang w:val="en-US"/>
+        </w:rPr>
+        <w:t>yyyy</w:t>
+      </w:r>
+      <w:proofErr w:type="spellEnd"/>
+      <w:r>
+        <w:rPr>
+          <w:lang w:val="en-US"/>
+        </w:rPr>
+        <w:t>-mm-</w:t>
+      </w:r>
+      <w:proofErr w:type="spellStart"/>
+      <w:r>
+        <w:rPr>
+          <w:lang w:val="en-US"/>
+        </w:rPr>
+        <w:t>dd</w:t>
+      </w:r>
+      <w:proofErr w:type="spellEnd"/>
+      <w:r>
+        <w:rPr>
+          <w:lang w:val="en-US"/>
+        </w:rPr>
+        <w:t xml:space="preserve"> format; </w:t>
+      </w:r>
+      <w:proofErr w:type="spellStart"/>
+      <w:r>
+        <w:rPr>
+          <w:lang w:val="en-US"/>
+        </w:rPr>
+        <w:t>endDate</w:t>
+      </w:r>
+      <w:proofErr w:type="spellEnd"/>
+      <w:r>
+        <w:rPr>
+          <w:lang w:val="en-US"/>
+        </w:rPr>
+        <w:t xml:space="preserve">, a string in </w:t>
+      </w:r>
+      <w:proofErr w:type="spellStart"/>
+      <w:r>
+        <w:rPr>
+          <w:lang w:val="en-US"/>
+        </w:rPr>
+        <w:t>yyyy</w:t>
+      </w:r>
+      <w:proofErr w:type="spellEnd"/>
+      <w:r>
+        <w:rPr>
+          <w:lang w:val="en-US"/>
+        </w:rPr>
+        <w:t>-mm-</w:t>
+      </w:r>
+      <w:proofErr w:type="spellStart"/>
+      <w:r>
+        <w:rPr>
+          <w:lang w:val="en-US"/>
+        </w:rPr>
+        <w:t>dd</w:t>
+      </w:r>
+      <w:proofErr w:type="spellEnd"/>
+      <w:r>
+        <w:rPr>
+          <w:lang w:val="en-US"/>
+        </w:rPr>
+        <w:t xml:space="preserve"> format; PTO, a long; sick, a long;</w:t>
+      </w:r>
+    </w:p>
+    <w:p>
+      <w:pPr>
+        <w:pStyle w:val="ListParagraph"/>
+        <w:rPr>
+          <w:lang w:val="en-US"/>
+        </w:rPr>
+      </w:pPr>
+      <w:r>
+        <w:rPr>
+          <w:lang w:val="en-US"/>
+        </w:rPr>
+        <w:t>Fields: 2 drop down calendar to pick two dates; 1 text box to enter how many PTO hours to use; 1 text box to enter how many sick hours to use;</w:t>
+      </w:r>
+    </w:p>
+    <w:p>
+      <w:pPr>
+        <w:pStyle w:val="ListParagraph"/>
+        <w:rPr>
+          <w:lang w:val="en-US"/>
+        </w:rPr>
+      </w:pPr>
+      <w:r>
+        <w:rPr>
+          <w:lang w:val="en-US"/>
+        </w:rPr>
+        <w:t xml:space="preserve">Buttons: confirm </w:t>
+      </w:r>
+      <w:proofErr w:type="gramStart"/>
+      <w:r>
+        <w:rPr>
+          <w:lang w:val="en-US"/>
+        </w:rPr>
+        <w:t>request(</w:t>
+      </w:r>
+      <w:proofErr w:type="gramEnd"/>
+      <w:r>
+        <w:rPr>
+          <w:lang w:val="en-US"/>
+        </w:rPr>
+        <w:t xml:space="preserve">action: </w:t>
+      </w:r>
+      <w:r>
+        <w:rPr>
+          <w:highlight w:val="darkYellow"/>
+          <w:lang w:val="en-US"/>
+        </w:rPr>
+        <w:t>employee_timeoff_result.html</w:t>
+      </w:r>
+      <w:r>
+        <w:rPr>
+          <w:lang w:val="en-US"/>
+        </w:rPr>
+        <w:t xml:space="preserve"> (8), pass in </w:t>
+      </w:r>
+      <w:proofErr w:type="spellStart"/>
+      <w:r>
+        <w:rPr>
+          <w:lang w:val="en-US"/>
+        </w:rPr>
+        <w:t>startDate</w:t>
+      </w:r>
+      <w:proofErr w:type="spellEnd"/>
+      <w:r>
+        <w:rPr>
+          <w:lang w:val="en-US"/>
+        </w:rPr>
+        <w:t xml:space="preserve">, </w:t>
+      </w:r>
+      <w:proofErr w:type="spellStart"/>
+      <w:r>
+        <w:rPr>
+          <w:lang w:val="en-US"/>
+        </w:rPr>
+        <w:t>endDate</w:t>
+      </w:r>
+      <w:proofErr w:type="spellEnd"/>
+      <w:r>
+        <w:rPr>
+          <w:lang w:val="en-US"/>
+        </w:rPr>
+        <w:t xml:space="preserve">, PTO, sick); go back (action: welcome.html); log out (action: </w:t>
+      </w:r>
+      <w:proofErr w:type="spellStart"/>
+      <w:r>
+        <w:rPr>
+          <w:lang w:val="en-US"/>
+        </w:rPr>
+        <w:t>perform_logout</w:t>
+      </w:r>
+      <w:proofErr w:type="spellEnd"/>
+      <w:r>
+        <w:rPr>
+          <w:lang w:val="en-US"/>
+        </w:rPr>
+        <w:t>)</w:t>
+      </w:r>
+    </w:p>
+    <w:p>
+      <w:pPr>
+        <w:pStyle w:val="ListParagraph"/>
+        <w:rPr>
+          <w:lang w:val="en-US"/>
+        </w:rPr>
+      </w:pPr>
     </w:p>
     <w:p>
       <w:pPr>
@@ -1467,7 +1663,6 @@
           <w:b/>
           <w:lang w:val="en-US"/>
         </w:rPr>
-        <w:lastRenderedPageBreak/>
         <w:t>Manager:</w:t>
       </w:r>
     </w:p>
@@ -1650,7 +1845,15 @@
         <w:rPr>
           <w:lang w:val="en-US"/>
         </w:rPr>
-        <w:t>Fields: a drop down with all employees under this manager (Default: All); a drop down calendar that is capable of selecting one day; and a drop down with desired status (hardcode: All, Submitted, Approved, Rejected, Unfinished)</w:t>
+        <w:t>Fields: a drop down with all employees under this manager (Default: All); a drop down calendar that is c</w:t>
+      </w:r>
+      <w:bookmarkStart w:id="0" w:name="_GoBack"/>
+      <w:bookmarkEnd w:id="0"/>
+      <w:r>
+        <w:rPr>
+          <w:lang w:val="en-US"/>
+        </w:rPr>
+        <w:t>apable of selecting one day; and a drop down with desired status (hardcode: All, Submitted, Approved, Rejected, Unfinished)</w:t>
       </w:r>
     </w:p>
     <w:p>
@@ -2632,6 +2835,7 @@
         <w:rPr>
           <w:lang w:val="en-US"/>
         </w:rPr>
+        <w:lastRenderedPageBreak/>
         <w:t xml:space="preserve">Variable: </w:t>
       </w:r>
       <w:proofErr w:type="spellStart"/>
@@ -2890,7 +3094,6 @@
         <w:rPr>
           <w:lang w:val="en-US"/>
         </w:rPr>
-        <w:lastRenderedPageBreak/>
         <w:t xml:space="preserve">Buttons: approve (action: </w:t>
       </w:r>
       <w:r>
@@ -3020,8 +3223,6 @@
           <w:lang w:val="en-US"/>
         </w:rPr>
       </w:pPr>
-      <w:bookmarkStart w:id="0" w:name="_GoBack"/>
-      <w:bookmarkEnd w:id="0"/>
     </w:p>
     <w:p>
       <w:pPr>

--- a/Page Links and Variables Used.docx
+++ b/Page Links and Variables Used.docx
@@ -1274,7 +1274,19 @@
         <w:rPr>
           <w:lang w:val="en-US"/>
         </w:rPr>
-        <w:t>Table: need columns: Start Date, End Date, PTO Hours, Sick Hours, Unpaid Hours, Status</w:t>
+        <w:t>Table: need columns: Start Date, End Date, PTO Hours, Sick Hours,</w:t>
+      </w:r>
+      <w:r>
+        <w:rPr>
+          <w:lang w:val="en-US"/>
+        </w:rPr>
+        <w:t xml:space="preserve"> Floater Hours,</w:t>
+      </w:r>
+      <w:r>
+        <w:rPr>
+          <w:lang w:val="en-US"/>
+        </w:rPr>
+        <w:t xml:space="preserve"> Unpaid Hours, Status</w:t>
       </w:r>
     </w:p>
     <w:p>
@@ -1446,13 +1458,7 @@
         <w:rPr>
           <w:lang w:val="en-US"/>
         </w:rPr>
-        <w:t>e</w:t>
-      </w:r>
-      <w:r>
-        <w:rPr>
-          <w:lang w:val="en-US"/>
-        </w:rPr>
-        <w:t>mployeeInfo</w:t>
+        <w:t>employeeInfo</w:t>
       </w:r>
       <w:proofErr w:type="spellEnd"/>
       <w:r>
@@ -1714,10 +1720,38 @@
       </w:r>
       <w:r>
         <w:rPr>
-          <w:highlight w:val="yellow"/>
-          <w:lang w:val="en-US"/>
-        </w:rPr>
-        <w:t>manage/select_timeclok.html</w:t>
+          <w:highlight w:val="cyan"/>
+          <w:lang w:val="en-US"/>
+        </w:rPr>
+        <w:t>manage/</w:t>
+      </w:r>
+      <w:r>
+        <w:rPr>
+          <w:highlight w:val="cyan"/>
+          <w:lang w:val="en-US"/>
+        </w:rPr>
+        <w:t>approve</w:t>
+      </w:r>
+      <w:r>
+        <w:rPr>
+          <w:highlight w:val="cyan"/>
+          <w:lang w:val="en-US"/>
+        </w:rPr>
+        <w:t>_timeclo</w:t>
+      </w:r>
+      <w:r>
+        <w:rPr>
+          <w:highlight w:val="cyan"/>
+          <w:lang w:val="en-US"/>
+        </w:rPr>
+        <w:t>c</w:t>
+      </w:r>
+      <w:r>
+        <w:rPr>
+          <w:highlight w:val="cyan"/>
+          <w:lang w:val="en-US"/>
+        </w:rPr>
+        <w:t>k.html</w:t>
       </w:r>
       <w:r>
         <w:rPr>
@@ -1729,7 +1763,13 @@
         <w:rPr>
           <w:lang w:val="en-US"/>
         </w:rPr>
-        <w:t>11</w:t>
+        <w:t>1</w:t>
+      </w:r>
+      <w:r>
+        <w:rPr>
+          <w:lang w:val="en-US"/>
+        </w:rPr>
+        <w:t>1</w:t>
       </w:r>
       <w:r>
         <w:rPr>
@@ -1751,10 +1791,24 @@
       </w:r>
       <w:r>
         <w:rPr>
-          <w:highlight w:val="magenta"/>
-          <w:lang w:val="en-US"/>
-        </w:rPr>
-        <w:t>manage/select_timeoff.html</w:t>
+          <w:highlight w:val="darkCyan"/>
+          <w:lang w:val="en-US"/>
+        </w:rPr>
+        <w:t>manage/</w:t>
+      </w:r>
+      <w:r>
+        <w:rPr>
+          <w:highlight w:val="darkCyan"/>
+          <w:lang w:val="en-US"/>
+        </w:rPr>
+        <w:t>approve</w:t>
+      </w:r>
+      <w:r>
+        <w:rPr>
+          <w:highlight w:val="darkCyan"/>
+          <w:lang w:val="en-US"/>
+        </w:rPr>
+        <w:t>_timeoff.html</w:t>
       </w:r>
       <w:r>
         <w:rPr>
@@ -1816,272 +1870,261 @@
         <w:rPr>
           <w:lang w:val="en-US"/>
         </w:rPr>
-        <w:t>Manager select time clock (</w:t>
-      </w:r>
-      <w:proofErr w:type="spellStart"/>
+        <w:t>Manager approve time clock (</w:t>
+      </w:r>
+      <w:proofErr w:type="spellStart"/>
+      <w:r>
+        <w:rPr>
+          <w:highlight w:val="cyan"/>
+          <w:lang w:val="en-US"/>
+        </w:rPr>
+        <w:t>manager_approve_timeclock.jsp</w:t>
+      </w:r>
+      <w:proofErr w:type="spellEnd"/>
+      <w:r>
+        <w:rPr>
+          <w:lang w:val="en-US"/>
+        </w:rPr>
+        <w:t xml:space="preserve">) </w:t>
+      </w:r>
+    </w:p>
+    <w:p>
+      <w:pPr>
+        <w:pStyle w:val="ListParagraph"/>
+        <w:rPr>
+          <w:lang w:val="en-US"/>
+        </w:rPr>
+      </w:pPr>
+      <w:r>
+        <w:rPr>
+          <w:lang w:val="en-US"/>
+        </w:rPr>
+        <w:t xml:space="preserve">Table: check box table with a select all box at the top, needed columns: Employee ID, Employee Name, Date, Time </w:t>
+      </w:r>
+      <w:proofErr w:type="gramStart"/>
+      <w:r>
+        <w:rPr>
+          <w:lang w:val="en-US"/>
+        </w:rPr>
+        <w:t>In</w:t>
+      </w:r>
+      <w:proofErr w:type="gramEnd"/>
+      <w:r>
+        <w:rPr>
+          <w:lang w:val="en-US"/>
+        </w:rPr>
+        <w:t>, Time Out, Status.</w:t>
+      </w:r>
+    </w:p>
+    <w:p>
+      <w:pPr>
+        <w:pStyle w:val="ListParagraph"/>
+        <w:rPr>
+          <w:lang w:val="en-US"/>
+        </w:rPr>
+      </w:pPr>
+      <w:r>
+        <w:rPr>
+          <w:lang w:val="en-US"/>
+        </w:rPr>
+        <w:t xml:space="preserve">Variables: </w:t>
+      </w:r>
+      <w:proofErr w:type="spellStart"/>
+      <w:r>
+        <w:rPr>
+          <w:lang w:val="en-US"/>
+        </w:rPr>
+        <w:t>timeClocks</w:t>
+      </w:r>
+      <w:proofErr w:type="spellEnd"/>
+      <w:r>
+        <w:rPr>
+          <w:lang w:val="en-US"/>
+        </w:rPr>
+        <w:t xml:space="preserve">, a list of </w:t>
+      </w:r>
+      <w:proofErr w:type="spellStart"/>
+      <w:r>
+        <w:rPr>
+          <w:lang w:val="en-US"/>
+        </w:rPr>
+        <w:t>TimeClock</w:t>
+      </w:r>
+      <w:proofErr w:type="spellEnd"/>
+      <w:r>
+        <w:rPr>
+          <w:lang w:val="en-US"/>
+        </w:rPr>
+        <w:t xml:space="preserve"> objects; </w:t>
+      </w:r>
+      <w:proofErr w:type="spellStart"/>
+      <w:r>
+        <w:rPr>
+          <w:lang w:val="en-US"/>
+        </w:rPr>
+        <w:t>timeClockIDs</w:t>
+      </w:r>
+      <w:proofErr w:type="spellEnd"/>
+      <w:r>
+        <w:rPr>
+          <w:lang w:val="en-US"/>
+        </w:rPr>
+        <w:t xml:space="preserve">, a list of the </w:t>
+      </w:r>
+      <w:proofErr w:type="spellStart"/>
+      <w:r>
+        <w:rPr>
+          <w:lang w:val="en-US"/>
+        </w:rPr>
+        <w:t>timeClockIds</w:t>
+      </w:r>
+      <w:proofErr w:type="spellEnd"/>
+      <w:r>
+        <w:rPr>
+          <w:lang w:val="en-US"/>
+        </w:rPr>
+        <w:t xml:space="preserve"> that have been checked; </w:t>
+      </w:r>
+      <w:proofErr w:type="spellStart"/>
+      <w:r>
+        <w:rPr>
+          <w:lang w:val="en-US"/>
+        </w:rPr>
+        <w:t>newStatus</w:t>
+      </w:r>
+      <w:proofErr w:type="spellEnd"/>
+      <w:r>
+        <w:rPr>
+          <w:lang w:val="en-US"/>
+        </w:rPr>
+        <w:t>, a string, based on which button is clicked.</w:t>
+      </w:r>
+    </w:p>
+    <w:p>
+      <w:pPr>
+        <w:pStyle w:val="ListParagraph"/>
+        <w:rPr>
+          <w:lang w:val="en-US"/>
+        </w:rPr>
+      </w:pPr>
+      <w:r>
+        <w:rPr>
+          <w:lang w:val="en-US"/>
+        </w:rPr>
+        <w:t xml:space="preserve">Buttons: approve (action: </w:t>
+      </w:r>
+      <w:r>
+        <w:rPr>
+          <w:highlight w:val="green"/>
+          <w:lang w:val="en-US"/>
+        </w:rPr>
+        <w:t>manage/display_timeclock.html</w:t>
+      </w:r>
+      <w:r>
+        <w:rPr>
+          <w:lang w:val="en-US"/>
+        </w:rPr>
+        <w:t xml:space="preserve"> (12), pass in </w:t>
+      </w:r>
+      <w:proofErr w:type="spellStart"/>
+      <w:r>
+        <w:rPr>
+          <w:lang w:val="en-US"/>
+        </w:rPr>
+        <w:t>timeClockIds</w:t>
+      </w:r>
+      <w:proofErr w:type="spellEnd"/>
+      <w:r>
+        <w:rPr>
+          <w:lang w:val="en-US"/>
+        </w:rPr>
+        <w:t xml:space="preserve"> and </w:t>
+      </w:r>
+      <w:proofErr w:type="spellStart"/>
+      <w:r>
+        <w:rPr>
+          <w:lang w:val="en-US"/>
+        </w:rPr>
+        <w:t>newStatus</w:t>
+      </w:r>
+      <w:proofErr w:type="spellEnd"/>
+      <w:r>
+        <w:rPr>
+          <w:lang w:val="en-US"/>
+        </w:rPr>
+        <w:t xml:space="preserve">), reject (action: </w:t>
+      </w:r>
+      <w:r>
+        <w:rPr>
+          <w:highlight w:val="green"/>
+          <w:lang w:val="en-US"/>
+        </w:rPr>
+        <w:t>manage/display_timeclock.html</w:t>
+      </w:r>
+      <w:r>
+        <w:rPr>
+          <w:lang w:val="en-US"/>
+        </w:rPr>
+        <w:t xml:space="preserve"> (12), pass in </w:t>
+      </w:r>
+      <w:proofErr w:type="spellStart"/>
+      <w:r>
+        <w:rPr>
+          <w:lang w:val="en-US"/>
+        </w:rPr>
+        <w:t>timeClockIds</w:t>
+      </w:r>
+      <w:proofErr w:type="spellEnd"/>
+      <w:r>
+        <w:rPr>
+          <w:lang w:val="en-US"/>
+        </w:rPr>
+        <w:t xml:space="preserve"> and </w:t>
+      </w:r>
+      <w:proofErr w:type="spellStart"/>
+      <w:r>
+        <w:rPr>
+          <w:lang w:val="en-US"/>
+        </w:rPr>
+        <w:t>newStatus</w:t>
+      </w:r>
+      <w:proofErr w:type="spellEnd"/>
+      <w:r>
+        <w:rPr>
+          <w:lang w:val="en-US"/>
+        </w:rPr>
+        <w:t xml:space="preserve">), view other (action: </w:t>
+      </w:r>
       <w:r>
         <w:rPr>
           <w:highlight w:val="yellow"/>
           <w:lang w:val="en-US"/>
         </w:rPr>
-        <w:t>manager_select_timeclock.jsp</w:t>
-      </w:r>
-      <w:proofErr w:type="spellEnd"/>
-      <w:r>
-        <w:rPr>
-          <w:lang w:val="en-US"/>
-        </w:rPr>
-        <w:t>)</w:t>
-      </w:r>
-    </w:p>
-    <w:p>
-      <w:pPr>
-        <w:pStyle w:val="ListParagraph"/>
-        <w:rPr>
-          <w:lang w:val="en-US"/>
-        </w:rPr>
-      </w:pPr>
-      <w:r>
-        <w:rPr>
-          <w:lang w:val="en-US"/>
-        </w:rPr>
-        <w:t>Fields: a drop down with all employees under this manager (Default: All); a drop down calendar that is c</w:t>
-      </w:r>
-      <w:bookmarkStart w:id="0" w:name="_GoBack"/>
-      <w:bookmarkEnd w:id="0"/>
-      <w:r>
-        <w:rPr>
-          <w:lang w:val="en-US"/>
-        </w:rPr>
-        <w:t>apable of selecting one day; and a drop down with desired status (hardcode: All, Submitted, Approved, Rejected, Unfinished)</w:t>
-      </w:r>
-    </w:p>
-    <w:p>
-      <w:pPr>
-        <w:pStyle w:val="ListParagraph"/>
-        <w:rPr>
-          <w:lang w:val="en-US"/>
-        </w:rPr>
-      </w:pPr>
-      <w:r>
-        <w:rPr>
-          <w:lang w:val="en-US"/>
-        </w:rPr>
-        <w:t xml:space="preserve">Variables: managed, a list of Employee objects; </w:t>
-      </w:r>
-      <w:proofErr w:type="spellStart"/>
-      <w:r>
-        <w:rPr>
-          <w:lang w:val="en-US"/>
-        </w:rPr>
-        <w:t>employeeID</w:t>
-      </w:r>
-      <w:proofErr w:type="spellEnd"/>
-      <w:r>
-        <w:rPr>
-          <w:lang w:val="en-US"/>
-        </w:rPr>
-        <w:t>, an integer</w:t>
-      </w:r>
-      <w:r>
-        <w:rPr>
-          <w:lang w:val="en-US"/>
-        </w:rPr>
-        <w:t xml:space="preserve">; </w:t>
-      </w:r>
-      <w:r>
-        <w:rPr>
-          <w:lang w:val="en-US"/>
-        </w:rPr>
-        <w:t>date</w:t>
-      </w:r>
-      <w:r>
-        <w:rPr>
-          <w:lang w:val="en-US"/>
-        </w:rPr>
-        <w:t xml:space="preserve">, a string in </w:t>
-      </w:r>
-      <w:proofErr w:type="spellStart"/>
-      <w:r>
-        <w:rPr>
-          <w:lang w:val="en-US"/>
-        </w:rPr>
-        <w:t>yyyy</w:t>
-      </w:r>
-      <w:proofErr w:type="spellEnd"/>
-      <w:r>
-        <w:rPr>
-          <w:lang w:val="en-US"/>
-        </w:rPr>
-        <w:t>-MM-</w:t>
-      </w:r>
-      <w:proofErr w:type="spellStart"/>
-      <w:r>
-        <w:rPr>
-          <w:lang w:val="en-US"/>
-        </w:rPr>
-        <w:t>dd</w:t>
-      </w:r>
-      <w:proofErr w:type="spellEnd"/>
-      <w:r>
-        <w:rPr>
-          <w:lang w:val="en-US"/>
-        </w:rPr>
-        <w:t xml:space="preserve"> format; </w:t>
-      </w:r>
-      <w:r>
-        <w:rPr>
-          <w:lang w:val="en-US"/>
-        </w:rPr>
-        <w:t>s</w:t>
-      </w:r>
-      <w:r>
-        <w:rPr>
-          <w:lang w:val="en-US"/>
-        </w:rPr>
-        <w:t>tatus, a string</w:t>
-      </w:r>
-      <w:r>
-        <w:rPr>
-          <w:lang w:val="en-US"/>
-        </w:rPr>
-        <w:t>.</w:t>
-      </w:r>
-    </w:p>
-    <w:p>
-      <w:pPr>
-        <w:pStyle w:val="ListParagraph"/>
-        <w:rPr>
-          <w:lang w:val="en-US"/>
-        </w:rPr>
-      </w:pPr>
-      <w:r>
-        <w:rPr>
-          <w:lang w:val="en-US"/>
-        </w:rPr>
-        <w:t xml:space="preserve">Buttons: view selection (action: </w:t>
-      </w:r>
-      <w:r>
-        <w:rPr>
-          <w:highlight w:val="green"/>
-          <w:lang w:val="en-US"/>
-        </w:rPr>
-        <w:t>manage/display_timeclock.html</w:t>
-      </w:r>
-      <w:r>
-        <w:rPr>
-          <w:lang w:val="en-US"/>
-        </w:rPr>
-        <w:t xml:space="preserve"> (12</w:t>
-      </w:r>
-      <w:proofErr w:type="gramStart"/>
-      <w:r>
-        <w:rPr>
-          <w:lang w:val="en-US"/>
-        </w:rPr>
-        <w:t>)</w:t>
-      </w:r>
-      <w:r>
-        <w:rPr>
-          <w:lang w:val="en-US"/>
-        </w:rPr>
-        <w:t>,  OR</w:t>
-      </w:r>
-      <w:proofErr w:type="gramEnd"/>
-      <w:r>
-        <w:rPr>
-          <w:lang w:val="en-US"/>
-        </w:rPr>
-        <w:t xml:space="preserve"> </w:t>
-      </w:r>
-      <w:r>
-        <w:rPr>
-          <w:lang w:val="en-US"/>
-        </w:rPr>
-        <w:t>if status is “S</w:t>
-      </w:r>
-      <w:r>
-        <w:rPr>
-          <w:lang w:val="en-US"/>
-        </w:rPr>
-        <w:t>ubmitted</w:t>
-      </w:r>
-      <w:r>
-        <w:rPr>
-          <w:lang w:val="en-US"/>
-        </w:rPr>
-        <w:t>”</w:t>
-      </w:r>
-      <w:r>
-        <w:rPr>
-          <w:lang w:val="en-US"/>
-        </w:rPr>
-        <w:t>,</w:t>
-      </w:r>
-      <w:r>
-        <w:rPr>
-          <w:lang w:val="en-US"/>
-        </w:rPr>
-        <w:t xml:space="preserve"> then</w:t>
-      </w:r>
-      <w:r>
-        <w:rPr>
-          <w:lang w:val="en-US"/>
-        </w:rPr>
-        <w:t xml:space="preserve"> </w:t>
-      </w:r>
-      <w:r>
-        <w:rPr>
-          <w:highlight w:val="cyan"/>
-          <w:lang w:val="en-US"/>
-        </w:rPr>
-        <w:t>manage/approve_timeclock.html</w:t>
-      </w:r>
-      <w:r>
-        <w:rPr>
-          <w:lang w:val="en-US"/>
-        </w:rPr>
-        <w:t xml:space="preserve"> (13)</w:t>
-      </w:r>
-      <w:r>
-        <w:rPr>
-          <w:lang w:val="en-US"/>
-        </w:rPr>
-        <w:t>;</w:t>
-      </w:r>
-      <w:r>
-        <w:rPr>
-          <w:lang w:val="en-US"/>
-        </w:rPr>
-        <w:t xml:space="preserve"> pass in </w:t>
-      </w:r>
-      <w:proofErr w:type="spellStart"/>
-      <w:r>
-        <w:rPr>
-          <w:lang w:val="en-US"/>
-        </w:rPr>
-        <w:t>employeeID</w:t>
-      </w:r>
-      <w:proofErr w:type="spellEnd"/>
-      <w:r>
-        <w:rPr>
-          <w:lang w:val="en-US"/>
-        </w:rPr>
-        <w:t xml:space="preserve">, date, and status), go back (action: welcome.html), OR log out (action: </w:t>
-      </w:r>
-      <w:proofErr w:type="spellStart"/>
-      <w:r>
-        <w:rPr>
-          <w:lang w:val="en-US"/>
-        </w:rPr>
-        <w:t>perform_logout</w:t>
-      </w:r>
-      <w:proofErr w:type="spellEnd"/>
-      <w:r>
-        <w:rPr>
-          <w:lang w:val="en-US"/>
-        </w:rPr>
-        <w:t>)</w:t>
+        <w:t>manager/select_timeclock.html</w:t>
+      </w:r>
+      <w:r>
+        <w:rPr>
+          <w:lang w:val="en-US"/>
+        </w:rPr>
+        <w:t xml:space="preserve"> (13)) OR go back</w:t>
+      </w:r>
+      <w:r>
+        <w:rPr>
+          <w:lang w:val="en-US"/>
+        </w:rPr>
+        <w:t xml:space="preserve"> (action: </w:t>
+      </w:r>
+      <w:r>
+        <w:rPr>
+          <w:lang w:val="en-US"/>
+        </w:rPr>
+        <w:t>welcome.html</w:t>
+      </w:r>
+      <w:r>
+        <w:rPr>
+          <w:lang w:val="en-US"/>
+        </w:rPr>
+        <w:t>))</w:t>
       </w:r>
     </w:p>
     <w:p>
@@ -2142,39 +2185,21 @@
         <w:rPr>
           <w:lang w:val="en-US"/>
         </w:rPr>
-        <w:t>, Time Out, Status</w:t>
-      </w:r>
-      <w:r>
-        <w:rPr>
-          <w:lang w:val="en-US"/>
-        </w:rPr>
-        <w:t>.</w:t>
-      </w:r>
-    </w:p>
-    <w:p>
-      <w:pPr>
-        <w:pStyle w:val="ListParagraph"/>
-        <w:rPr>
-          <w:lang w:val="en-US"/>
-        </w:rPr>
-      </w:pPr>
-      <w:r>
-        <w:rPr>
-          <w:lang w:val="en-US"/>
-        </w:rPr>
-        <w:t>Variable</w:t>
-      </w:r>
-      <w:r>
-        <w:rPr>
-          <w:lang w:val="en-US"/>
-        </w:rPr>
-        <w:t>s</w:t>
-      </w:r>
-      <w:r>
-        <w:rPr>
-          <w:lang w:val="en-US"/>
-        </w:rPr>
-        <w:t xml:space="preserve">: </w:t>
+        <w:t>, Time Out, Status.</w:t>
+      </w:r>
+    </w:p>
+    <w:p>
+      <w:pPr>
+        <w:pStyle w:val="ListParagraph"/>
+        <w:rPr>
+          <w:lang w:val="en-US"/>
+        </w:rPr>
+      </w:pPr>
+      <w:r>
+        <w:rPr>
+          <w:lang w:val="en-US"/>
+        </w:rPr>
+        <w:t xml:space="preserve">Variables: </w:t>
       </w:r>
       <w:proofErr w:type="spellStart"/>
       <w:r>
@@ -2229,7 +2254,19 @@
         <w:rPr>
           <w:lang w:val="en-US"/>
         </w:rPr>
-        <w:t xml:space="preserve"> (11)); go back (action: welcome.html); OR log out (action: </w:t>
+        <w:t xml:space="preserve"> (1</w:t>
+      </w:r>
+      <w:r>
+        <w:rPr>
+          <w:lang w:val="en-US"/>
+        </w:rPr>
+        <w:t>2</w:t>
+      </w:r>
+      <w:r>
+        <w:rPr>
+          <w:lang w:val="en-US"/>
+        </w:rPr>
+        <w:t xml:space="preserve">)); go back (action: welcome.html); OR log out (action: </w:t>
       </w:r>
       <w:proofErr w:type="spellStart"/>
       <w:r>
@@ -2261,104 +2298,236 @@
         <w:rPr>
           <w:lang w:val="en-US"/>
         </w:rPr>
-        <w:t>Manager approve time clock (</w:t>
-      </w:r>
-      <w:proofErr w:type="spellStart"/>
+        <w:t>Manager select time clock (</w:t>
+      </w:r>
+      <w:proofErr w:type="spellStart"/>
+      <w:r>
+        <w:rPr>
+          <w:highlight w:val="yellow"/>
+          <w:lang w:val="en-US"/>
+        </w:rPr>
+        <w:t>manager_select_timeclock.jsp</w:t>
+      </w:r>
+      <w:proofErr w:type="spellEnd"/>
+      <w:r>
+        <w:rPr>
+          <w:lang w:val="en-US"/>
+        </w:rPr>
+        <w:t>)</w:t>
+      </w:r>
+    </w:p>
+    <w:p>
+      <w:pPr>
+        <w:pStyle w:val="ListParagraph"/>
+        <w:rPr>
+          <w:lang w:val="en-US"/>
+        </w:rPr>
+      </w:pPr>
+      <w:r>
+        <w:rPr>
+          <w:lang w:val="en-US"/>
+        </w:rPr>
+        <w:t>Fields: a drop down with all employees under this manager (Default: All); a drop down calendar that is capable of selecting one day; and a drop down with desired status (hardcode: All, Submitted, Approved, Rejected, Unfinished)</w:t>
+      </w:r>
+    </w:p>
+    <w:p>
+      <w:pPr>
+        <w:pStyle w:val="ListParagraph"/>
+        <w:rPr>
+          <w:lang w:val="en-US"/>
+        </w:rPr>
+      </w:pPr>
+      <w:r>
+        <w:rPr>
+          <w:lang w:val="en-US"/>
+        </w:rPr>
+        <w:t xml:space="preserve">Variables: managed, a list of Employee objects; </w:t>
+      </w:r>
+      <w:proofErr w:type="spellStart"/>
+      <w:r>
+        <w:rPr>
+          <w:lang w:val="en-US"/>
+        </w:rPr>
+        <w:t>employeeID</w:t>
+      </w:r>
+      <w:proofErr w:type="spellEnd"/>
+      <w:r>
+        <w:rPr>
+          <w:lang w:val="en-US"/>
+        </w:rPr>
+        <w:t>, an integer</w:t>
+      </w:r>
+      <w:r>
+        <w:rPr>
+          <w:lang w:val="en-US"/>
+        </w:rPr>
+        <w:t xml:space="preserve">; </w:t>
+      </w:r>
+      <w:r>
+        <w:rPr>
+          <w:lang w:val="en-US"/>
+        </w:rPr>
+        <w:t>date</w:t>
+      </w:r>
+      <w:r>
+        <w:rPr>
+          <w:lang w:val="en-US"/>
+        </w:rPr>
+        <w:t xml:space="preserve">, a string in </w:t>
+      </w:r>
+      <w:proofErr w:type="spellStart"/>
+      <w:r>
+        <w:rPr>
+          <w:lang w:val="en-US"/>
+        </w:rPr>
+        <w:t>yyyy</w:t>
+      </w:r>
+      <w:proofErr w:type="spellEnd"/>
+      <w:r>
+        <w:rPr>
+          <w:lang w:val="en-US"/>
+        </w:rPr>
+        <w:t>-MM-</w:t>
+      </w:r>
+      <w:proofErr w:type="spellStart"/>
+      <w:r>
+        <w:rPr>
+          <w:lang w:val="en-US"/>
+        </w:rPr>
+        <w:t>dd</w:t>
+      </w:r>
+      <w:proofErr w:type="spellEnd"/>
+      <w:r>
+        <w:rPr>
+          <w:lang w:val="en-US"/>
+        </w:rPr>
+        <w:t xml:space="preserve"> format; </w:t>
+      </w:r>
+      <w:r>
+        <w:rPr>
+          <w:lang w:val="en-US"/>
+        </w:rPr>
+        <w:t>s</w:t>
+      </w:r>
+      <w:r>
+        <w:rPr>
+          <w:lang w:val="en-US"/>
+        </w:rPr>
+        <w:t>tatus, a string</w:t>
+      </w:r>
+      <w:r>
+        <w:rPr>
+          <w:lang w:val="en-US"/>
+        </w:rPr>
+        <w:t>.</w:t>
+      </w:r>
+    </w:p>
+    <w:p>
+      <w:pPr>
+        <w:pStyle w:val="ListParagraph"/>
+        <w:rPr>
+          <w:lang w:val="en-US"/>
+        </w:rPr>
+      </w:pPr>
+      <w:r>
+        <w:rPr>
+          <w:lang w:val="en-US"/>
+        </w:rPr>
+        <w:t xml:space="preserve">Buttons: view selection (action: </w:t>
+      </w:r>
+      <w:r>
+        <w:rPr>
+          <w:highlight w:val="green"/>
+          <w:lang w:val="en-US"/>
+        </w:rPr>
+        <w:t>manage/display_timeclock.html</w:t>
+      </w:r>
+      <w:r>
+        <w:rPr>
+          <w:lang w:val="en-US"/>
+        </w:rPr>
+        <w:t xml:space="preserve"> (12</w:t>
+      </w:r>
+      <w:proofErr w:type="gramStart"/>
+      <w:r>
+        <w:rPr>
+          <w:lang w:val="en-US"/>
+        </w:rPr>
+        <w:t>)</w:t>
+      </w:r>
+      <w:r>
+        <w:rPr>
+          <w:lang w:val="en-US"/>
+        </w:rPr>
+        <w:t>,  OR</w:t>
+      </w:r>
+      <w:proofErr w:type="gramEnd"/>
+      <w:r>
+        <w:rPr>
+          <w:lang w:val="en-US"/>
+        </w:rPr>
+        <w:t xml:space="preserve"> </w:t>
+      </w:r>
+      <w:r>
+        <w:rPr>
+          <w:lang w:val="en-US"/>
+        </w:rPr>
+        <w:t>if status is “S</w:t>
+      </w:r>
+      <w:r>
+        <w:rPr>
+          <w:lang w:val="en-US"/>
+        </w:rPr>
+        <w:t>ubmitted</w:t>
+      </w:r>
+      <w:r>
+        <w:rPr>
+          <w:lang w:val="en-US"/>
+        </w:rPr>
+        <w:t>”</w:t>
+      </w:r>
+      <w:r>
+        <w:rPr>
+          <w:lang w:val="en-US"/>
+        </w:rPr>
+        <w:t>,</w:t>
+      </w:r>
+      <w:r>
+        <w:rPr>
+          <w:lang w:val="en-US"/>
+        </w:rPr>
+        <w:t xml:space="preserve"> then</w:t>
+      </w:r>
+      <w:r>
+        <w:rPr>
+          <w:lang w:val="en-US"/>
+        </w:rPr>
+        <w:t xml:space="preserve"> </w:t>
+      </w:r>
       <w:r>
         <w:rPr>
           <w:highlight w:val="cyan"/>
           <w:lang w:val="en-US"/>
         </w:rPr>
-        <w:t>manager_approve_timeclock.jsp</w:t>
-      </w:r>
-      <w:proofErr w:type="spellEnd"/>
-      <w:r>
-        <w:rPr>
-          <w:lang w:val="en-US"/>
-        </w:rPr>
-        <w:t xml:space="preserve">) </w:t>
-      </w:r>
-    </w:p>
-    <w:p>
-      <w:pPr>
-        <w:pStyle w:val="ListParagraph"/>
-        <w:rPr>
-          <w:lang w:val="en-US"/>
-        </w:rPr>
-      </w:pPr>
-      <w:r>
-        <w:rPr>
-          <w:lang w:val="en-US"/>
-        </w:rPr>
-        <w:t xml:space="preserve">Table: check box table with a select all box at the top, needed columns: Employee ID, Employee Name, Date, Time </w:t>
-      </w:r>
-      <w:proofErr w:type="gramStart"/>
-      <w:r>
-        <w:rPr>
-          <w:lang w:val="en-US"/>
-        </w:rPr>
-        <w:t>In</w:t>
-      </w:r>
-      <w:proofErr w:type="gramEnd"/>
-      <w:r>
-        <w:rPr>
-          <w:lang w:val="en-US"/>
-        </w:rPr>
-        <w:t>, Time Out, Status.</w:t>
-      </w:r>
-    </w:p>
-    <w:p>
-      <w:pPr>
-        <w:pStyle w:val="ListParagraph"/>
-        <w:rPr>
-          <w:lang w:val="en-US"/>
-        </w:rPr>
-      </w:pPr>
-      <w:r>
-        <w:rPr>
-          <w:lang w:val="en-US"/>
-        </w:rPr>
-        <w:t>Variable</w:t>
-      </w:r>
-      <w:r>
-        <w:rPr>
-          <w:lang w:val="en-US"/>
-        </w:rPr>
-        <w:t>s</w:t>
-      </w:r>
-      <w:r>
-        <w:rPr>
-          <w:lang w:val="en-US"/>
-        </w:rPr>
-        <w:t xml:space="preserve">: </w:t>
-      </w:r>
-      <w:proofErr w:type="spellStart"/>
-      <w:r>
-        <w:rPr>
-          <w:lang w:val="en-US"/>
-        </w:rPr>
-        <w:t>timeClocks</w:t>
-      </w:r>
-      <w:proofErr w:type="spellEnd"/>
-      <w:r>
-        <w:rPr>
-          <w:lang w:val="en-US"/>
-        </w:rPr>
-        <w:t xml:space="preserve">, a list of </w:t>
-      </w:r>
-      <w:proofErr w:type="spellStart"/>
-      <w:r>
-        <w:rPr>
-          <w:lang w:val="en-US"/>
-        </w:rPr>
-        <w:t>TimeClock</w:t>
-      </w:r>
-      <w:proofErr w:type="spellEnd"/>
-      <w:r>
-        <w:rPr>
-          <w:lang w:val="en-US"/>
-        </w:rPr>
-        <w:t xml:space="preserve"> objects</w:t>
+        <w:t>manage/approve_timeclock.html</w:t>
+      </w:r>
+      <w:r>
+        <w:rPr>
+          <w:lang w:val="en-US"/>
+        </w:rPr>
+        <w:t xml:space="preserve"> (1</w:t>
+      </w:r>
+      <w:r>
+        <w:rPr>
+          <w:lang w:val="en-US"/>
+        </w:rPr>
+        <w:t>1</w:t>
+      </w:r>
+      <w:r>
+        <w:rPr>
+          <w:lang w:val="en-US"/>
+        </w:rPr>
+        <w:t>)</w:t>
       </w:r>
       <w:r>
         <w:rPr>
@@ -2370,164 +2539,6 @@
         <w:rPr>
           <w:lang w:val="en-US"/>
         </w:rPr>
-        <w:t xml:space="preserve"> </w:t>
-      </w:r>
-      <w:proofErr w:type="spellStart"/>
-      <w:r>
-        <w:rPr>
-          <w:lang w:val="en-US"/>
-        </w:rPr>
-        <w:t>timeClockIDs</w:t>
-      </w:r>
-      <w:proofErr w:type="spellEnd"/>
-      <w:r>
-        <w:rPr>
-          <w:lang w:val="en-US"/>
-        </w:rPr>
-        <w:t xml:space="preserve">, a list of the </w:t>
-      </w:r>
-      <w:proofErr w:type="spellStart"/>
-      <w:r>
-        <w:rPr>
-          <w:lang w:val="en-US"/>
-        </w:rPr>
-        <w:t>timeClockId</w:t>
-      </w:r>
-      <w:r>
-        <w:rPr>
-          <w:lang w:val="en-US"/>
-        </w:rPr>
-        <w:t>s</w:t>
-      </w:r>
-      <w:proofErr w:type="spellEnd"/>
-      <w:r>
-        <w:rPr>
-          <w:lang w:val="en-US"/>
-        </w:rPr>
-        <w:t xml:space="preserve"> that have been checked;</w:t>
-      </w:r>
-      <w:r>
-        <w:rPr>
-          <w:lang w:val="en-US"/>
-        </w:rPr>
-        <w:t xml:space="preserve"> </w:t>
-      </w:r>
-      <w:proofErr w:type="spellStart"/>
-      <w:r>
-        <w:rPr>
-          <w:lang w:val="en-US"/>
-        </w:rPr>
-        <w:t>newStatus</w:t>
-      </w:r>
-      <w:proofErr w:type="spellEnd"/>
-      <w:r>
-        <w:rPr>
-          <w:lang w:val="en-US"/>
-        </w:rPr>
-        <w:t>, a string, based on which button is clicked.</w:t>
-      </w:r>
-    </w:p>
-    <w:p>
-      <w:pPr>
-        <w:pStyle w:val="ListParagraph"/>
-        <w:rPr>
-          <w:lang w:val="en-US"/>
-        </w:rPr>
-      </w:pPr>
-      <w:r>
-        <w:rPr>
-          <w:lang w:val="en-US"/>
-        </w:rPr>
-        <w:t xml:space="preserve">Buttons: approve (action: </w:t>
-      </w:r>
-      <w:r>
-        <w:rPr>
-          <w:highlight w:val="green"/>
-          <w:lang w:val="en-US"/>
-        </w:rPr>
-        <w:t>manage/display_timeclock.html</w:t>
-      </w:r>
-      <w:r>
-        <w:rPr>
-          <w:lang w:val="en-US"/>
-        </w:rPr>
-        <w:t xml:space="preserve"> (12), pass in </w:t>
-      </w:r>
-      <w:proofErr w:type="spellStart"/>
-      <w:r>
-        <w:rPr>
-          <w:lang w:val="en-US"/>
-        </w:rPr>
-        <w:t>timeClockI</w:t>
-      </w:r>
-      <w:r>
-        <w:rPr>
-          <w:lang w:val="en-US"/>
-        </w:rPr>
-        <w:t>d</w:t>
-      </w:r>
-      <w:r>
-        <w:rPr>
-          <w:lang w:val="en-US"/>
-        </w:rPr>
-        <w:t>s</w:t>
-      </w:r>
-      <w:proofErr w:type="spellEnd"/>
-      <w:r>
-        <w:rPr>
-          <w:lang w:val="en-US"/>
-        </w:rPr>
-        <w:t xml:space="preserve"> and </w:t>
-      </w:r>
-      <w:proofErr w:type="spellStart"/>
-      <w:r>
-        <w:rPr>
-          <w:lang w:val="en-US"/>
-        </w:rPr>
-        <w:t>newS</w:t>
-      </w:r>
-      <w:r>
-        <w:rPr>
-          <w:lang w:val="en-US"/>
-        </w:rPr>
-        <w:t>tatus</w:t>
-      </w:r>
-      <w:proofErr w:type="spellEnd"/>
-      <w:r>
-        <w:rPr>
-          <w:lang w:val="en-US"/>
-        </w:rPr>
-        <w:t xml:space="preserve">), </w:t>
-      </w:r>
-      <w:r>
-        <w:rPr>
-          <w:lang w:val="en-US"/>
-        </w:rPr>
-        <w:t>reject</w:t>
-      </w:r>
-      <w:r>
-        <w:rPr>
-          <w:lang w:val="en-US"/>
-        </w:rPr>
-        <w:t xml:space="preserve"> (action: </w:t>
-      </w:r>
-      <w:r>
-        <w:rPr>
-          <w:highlight w:val="green"/>
-          <w:lang w:val="en-US"/>
-        </w:rPr>
-        <w:t>manage/display_timeclock.html</w:t>
-      </w:r>
-      <w:r>
-        <w:rPr>
-          <w:lang w:val="en-US"/>
-        </w:rPr>
-        <w:t xml:space="preserve"> (12),</w:t>
-      </w:r>
-      <w:r>
-        <w:rPr>
-          <w:lang w:val="en-US"/>
-        </w:rPr>
         <w:t xml:space="preserve"> pass in </w:t>
       </w:r>
       <w:proofErr w:type="spellStart"/>
@@ -2535,77 +2546,20 @@
         <w:rPr>
           <w:lang w:val="en-US"/>
         </w:rPr>
-        <w:t>timeClockI</w:t>
-      </w:r>
-      <w:r>
-        <w:rPr>
-          <w:lang w:val="en-US"/>
-        </w:rPr>
-        <w:t>d</w:t>
-      </w:r>
-      <w:r>
-        <w:rPr>
-          <w:lang w:val="en-US"/>
-        </w:rPr>
-        <w:t>s</w:t>
-      </w:r>
-      <w:proofErr w:type="spellEnd"/>
-      <w:r>
-        <w:rPr>
-          <w:lang w:val="en-US"/>
-        </w:rPr>
-        <w:t xml:space="preserve"> and </w:t>
-      </w:r>
-      <w:proofErr w:type="spellStart"/>
-      <w:r>
-        <w:rPr>
-          <w:lang w:val="en-US"/>
-        </w:rPr>
-        <w:t>newS</w:t>
-      </w:r>
-      <w:r>
-        <w:rPr>
-          <w:lang w:val="en-US"/>
-        </w:rPr>
-        <w:t>tatus</w:t>
-      </w:r>
-      <w:proofErr w:type="spellEnd"/>
-      <w:r>
-        <w:rPr>
-          <w:lang w:val="en-US"/>
-        </w:rPr>
-        <w:t xml:space="preserve">), OR </w:t>
-      </w:r>
-      <w:r>
-        <w:rPr>
-          <w:lang w:val="en-US"/>
-        </w:rPr>
-        <w:t>go back</w:t>
-      </w:r>
-      <w:r>
-        <w:rPr>
-          <w:lang w:val="en-US"/>
-        </w:rPr>
-        <w:t xml:space="preserve"> (action: </w:t>
-      </w:r>
-      <w:r>
-        <w:rPr>
-          <w:highlight w:val="yellow"/>
-          <w:lang w:val="en-US"/>
-        </w:rPr>
-        <w:t>manage/select_timeclock.html</w:t>
-      </w:r>
-      <w:r>
-        <w:rPr>
-          <w:lang w:val="en-US"/>
-        </w:rPr>
-        <w:t xml:space="preserve"> (11)</w:t>
-      </w:r>
-      <w:r>
-        <w:rPr>
-          <w:lang w:val="en-US"/>
-        </w:rPr>
-        <w:t>)</w:t>
+        <w:t>employeeID</w:t>
+      </w:r>
+      <w:proofErr w:type="spellEnd"/>
+      <w:r>
+        <w:rPr>
+          <w:lang w:val="en-US"/>
+        </w:rPr>
+        <w:t xml:space="preserve">, date, and status), </w:t>
+      </w:r>
+      <w:r>
+        <w:rPr>
+          <w:lang w:val="en-US"/>
+        </w:rPr>
+        <w:t>OR go back (action: welcome.html)</w:t>
       </w:r>
     </w:p>
     <w:p>
@@ -2623,29 +2577,294 @@
         <w:rPr>
           <w:lang w:val="en-US"/>
         </w:rPr>
-        <w:t xml:space="preserve">Manager </w:t>
-      </w:r>
-      <w:r>
-        <w:rPr>
-          <w:lang w:val="en-US"/>
-        </w:rPr>
-        <w:t>select</w:t>
-      </w:r>
-      <w:r>
-        <w:rPr>
-          <w:lang w:val="en-US"/>
-        </w:rPr>
-        <w:t xml:space="preserve"> time off (</w:t>
-      </w:r>
-      <w:proofErr w:type="spellStart"/>
+        <w:t>Manager approve time off (</w:t>
+      </w:r>
+      <w:proofErr w:type="spellStart"/>
+      <w:r>
+        <w:rPr>
+          <w:highlight w:val="darkCyan"/>
+          <w:lang w:val="en-US"/>
+        </w:rPr>
+        <w:t>manager_approve_timeoff.jsp</w:t>
+      </w:r>
+      <w:proofErr w:type="spellEnd"/>
+      <w:r>
+        <w:rPr>
+          <w:lang w:val="en-US"/>
+        </w:rPr>
+        <w:t>)</w:t>
+      </w:r>
+    </w:p>
+    <w:p>
+      <w:pPr>
+        <w:pStyle w:val="ListParagraph"/>
+        <w:rPr>
+          <w:lang w:val="en-US"/>
+        </w:rPr>
+      </w:pPr>
+      <w:r>
+        <w:rPr>
+          <w:lang w:val="en-US"/>
+        </w:rPr>
+        <w:t>Table: check box table with a select all box at the top, needed columns: Employee ID, Employee Name, Start Date, End Date, PTO Requested, Sick Requested, Unpaid Requested,</w:t>
+      </w:r>
+      <w:r>
+        <w:rPr>
+          <w:lang w:val="en-US"/>
+        </w:rPr>
+        <w:t xml:space="preserve"> Floate</w:t>
+      </w:r>
+      <w:r>
+        <w:rPr>
+          <w:lang w:val="en-US"/>
+        </w:rPr>
+        <w:t>r</w:t>
+      </w:r>
+      <w:r>
+        <w:rPr>
+          <w:lang w:val="en-US"/>
+        </w:rPr>
+        <w:t xml:space="preserve"> Requested,</w:t>
+      </w:r>
+      <w:r>
+        <w:rPr>
+          <w:lang w:val="en-US"/>
+        </w:rPr>
+        <w:t xml:space="preserve"> Status.</w:t>
+      </w:r>
+    </w:p>
+    <w:p>
+      <w:pPr>
+        <w:pStyle w:val="ListParagraph"/>
+        <w:rPr>
+          <w:lang w:val="en-US"/>
+        </w:rPr>
+      </w:pPr>
+      <w:r>
+        <w:rPr>
+          <w:lang w:val="en-US"/>
+        </w:rPr>
+        <w:t xml:space="preserve">Variables: </w:t>
+      </w:r>
+      <w:proofErr w:type="spellStart"/>
+      <w:r>
+        <w:rPr>
+          <w:lang w:val="en-US"/>
+        </w:rPr>
+        <w:t>timeOffs</w:t>
+      </w:r>
+      <w:proofErr w:type="spellEnd"/>
+      <w:r>
+        <w:rPr>
+          <w:lang w:val="en-US"/>
+        </w:rPr>
+        <w:t xml:space="preserve">, a list of </w:t>
+      </w:r>
+      <w:proofErr w:type="spellStart"/>
+      <w:r>
+        <w:rPr>
+          <w:lang w:val="en-US"/>
+        </w:rPr>
+        <w:t>TimeOff</w:t>
+      </w:r>
+      <w:proofErr w:type="spellEnd"/>
+      <w:r>
+        <w:rPr>
+          <w:lang w:val="en-US"/>
+        </w:rPr>
+        <w:t xml:space="preserve"> </w:t>
+      </w:r>
+      <w:proofErr w:type="spellStart"/>
+      <w:r>
+        <w:rPr>
+          <w:lang w:val="en-US"/>
+        </w:rPr>
+        <w:t>obejects</w:t>
+      </w:r>
+      <w:proofErr w:type="spellEnd"/>
+      <w:r>
+        <w:rPr>
+          <w:lang w:val="en-US"/>
+        </w:rPr>
+        <w:t xml:space="preserve">; </w:t>
+      </w:r>
+      <w:proofErr w:type="spellStart"/>
+      <w:r>
+        <w:rPr>
+          <w:lang w:val="en-US"/>
+        </w:rPr>
+        <w:t>tim</w:t>
+      </w:r>
+      <w:bookmarkStart w:id="0" w:name="_GoBack"/>
+      <w:bookmarkEnd w:id="0"/>
+      <w:r>
+        <w:rPr>
+          <w:lang w:val="en-US"/>
+        </w:rPr>
+        <w:t>eOffIds</w:t>
+      </w:r>
+      <w:proofErr w:type="spellEnd"/>
+      <w:r>
+        <w:rPr>
+          <w:lang w:val="en-US"/>
+        </w:rPr>
+        <w:t xml:space="preserve">, a list of </w:t>
+      </w:r>
+      <w:proofErr w:type="spellStart"/>
+      <w:r>
+        <w:rPr>
+          <w:lang w:val="en-US"/>
+        </w:rPr>
+        <w:t>timeOffIds</w:t>
+      </w:r>
+      <w:proofErr w:type="spellEnd"/>
+      <w:r>
+        <w:rPr>
+          <w:lang w:val="en-US"/>
+        </w:rPr>
+        <w:t xml:space="preserve"> that have been checked; </w:t>
+      </w:r>
+      <w:proofErr w:type="spellStart"/>
+      <w:r>
+        <w:rPr>
+          <w:lang w:val="en-US"/>
+        </w:rPr>
+        <w:t>newStatus</w:t>
+      </w:r>
+      <w:proofErr w:type="spellEnd"/>
+      <w:r>
+        <w:rPr>
+          <w:lang w:val="en-US"/>
+        </w:rPr>
+        <w:t>, a string, based on which button is clicked.</w:t>
+      </w:r>
+    </w:p>
+    <w:p>
+      <w:pPr>
+        <w:pStyle w:val="ListParagraph"/>
+        <w:rPr>
+          <w:lang w:val="en-US"/>
+        </w:rPr>
+      </w:pPr>
+      <w:r>
+        <w:rPr>
+          <w:lang w:val="en-US"/>
+        </w:rPr>
+        <w:t xml:space="preserve">Buttons: approve (action: </w:t>
+      </w:r>
+      <w:r>
+        <w:rPr>
+          <w:highlight w:val="red"/>
+          <w:lang w:val="en-US"/>
+        </w:rPr>
+        <w:t>manage/display_timeoff.html</w:t>
+      </w:r>
+      <w:r>
+        <w:rPr>
+          <w:lang w:val="en-US"/>
+        </w:rPr>
+        <w:t xml:space="preserve"> (15), pass in </w:t>
+      </w:r>
+      <w:proofErr w:type="spellStart"/>
+      <w:r>
+        <w:rPr>
+          <w:lang w:val="en-US"/>
+        </w:rPr>
+        <w:t>timeOffIds</w:t>
+      </w:r>
+      <w:proofErr w:type="spellEnd"/>
+      <w:r>
+        <w:rPr>
+          <w:lang w:val="en-US"/>
+        </w:rPr>
+        <w:t xml:space="preserve"> and </w:t>
+      </w:r>
+      <w:proofErr w:type="spellStart"/>
+      <w:r>
+        <w:rPr>
+          <w:lang w:val="en-US"/>
+        </w:rPr>
+        <w:t>newStatus</w:t>
+      </w:r>
+      <w:proofErr w:type="spellEnd"/>
+      <w:r>
+        <w:rPr>
+          <w:lang w:val="en-US"/>
+        </w:rPr>
+        <w:t xml:space="preserve">), reject (action: </w:t>
+      </w:r>
+      <w:r>
+        <w:rPr>
+          <w:highlight w:val="red"/>
+          <w:lang w:val="en-US"/>
+        </w:rPr>
+        <w:t>manage/display_timeoff.html</w:t>
+      </w:r>
+      <w:r>
+        <w:rPr>
+          <w:lang w:val="en-US"/>
+        </w:rPr>
+        <w:t xml:space="preserve"> (15), pass in </w:t>
+      </w:r>
+      <w:proofErr w:type="spellStart"/>
+      <w:r>
+        <w:rPr>
+          <w:lang w:val="en-US"/>
+        </w:rPr>
+        <w:t>timeOffIds</w:t>
+      </w:r>
+      <w:proofErr w:type="spellEnd"/>
+      <w:r>
+        <w:rPr>
+          <w:lang w:val="en-US"/>
+        </w:rPr>
+        <w:t xml:space="preserve"> and </w:t>
+      </w:r>
+      <w:proofErr w:type="spellStart"/>
+      <w:r>
+        <w:rPr>
+          <w:lang w:val="en-US"/>
+        </w:rPr>
+        <w:t>newStatus</w:t>
+      </w:r>
+      <w:proofErr w:type="spellEnd"/>
+      <w:r>
+        <w:rPr>
+          <w:lang w:val="en-US"/>
+        </w:rPr>
+        <w:t xml:space="preserve">), </w:t>
+      </w:r>
+      <w:r>
+        <w:rPr>
+          <w:lang w:val="en-US"/>
+        </w:rPr>
+        <w:t xml:space="preserve">view others (action: </w:t>
+      </w:r>
       <w:r>
         <w:rPr>
           <w:highlight w:val="magenta"/>
           <w:lang w:val="en-US"/>
         </w:rPr>
-        <w:t>manager_select_timeoff.jsp</w:t>
-      </w:r>
-      <w:proofErr w:type="spellEnd"/>
+        <w:t>manager_select_timeoff.html</w:t>
+      </w:r>
+      <w:r>
+        <w:rPr>
+          <w:lang w:val="en-US"/>
+        </w:rPr>
+        <w:t xml:space="preserve"> (16)), </w:t>
+      </w:r>
+      <w:r>
+        <w:rPr>
+          <w:lang w:val="en-US"/>
+        </w:rPr>
+        <w:t xml:space="preserve">OR go back (action: </w:t>
+      </w:r>
+      <w:r>
+        <w:rPr>
+          <w:lang w:val="en-US"/>
+        </w:rPr>
+        <w:t>welcome.html</w:t>
+      </w:r>
       <w:r>
         <w:rPr>
           <w:lang w:val="en-US"/>
@@ -2660,122 +2879,6 @@
           <w:lang w:val="en-US"/>
         </w:rPr>
       </w:pPr>
-      <w:r>
-        <w:rPr>
-          <w:lang w:val="en-US"/>
-        </w:rPr>
-        <w:t>Fields: a drop down with all employees under this manager (Default: All); and a drop down with desired status (hardcode: All (Default), Requested, Rejected, Approved)</w:t>
-      </w:r>
-    </w:p>
-    <w:p>
-      <w:pPr>
-        <w:pStyle w:val="ListParagraph"/>
-        <w:rPr>
-          <w:lang w:val="en-US"/>
-        </w:rPr>
-      </w:pPr>
-      <w:r>
-        <w:rPr>
-          <w:lang w:val="en-US"/>
-        </w:rPr>
-        <w:t xml:space="preserve">Variables: managed, a list of Employee objects; </w:t>
-      </w:r>
-      <w:proofErr w:type="spellStart"/>
-      <w:r>
-        <w:rPr>
-          <w:lang w:val="en-US"/>
-        </w:rPr>
-        <w:t>employeeID</w:t>
-      </w:r>
-      <w:proofErr w:type="spellEnd"/>
-      <w:r>
-        <w:rPr>
-          <w:lang w:val="en-US"/>
-        </w:rPr>
-        <w:t xml:space="preserve">, an integer; </w:t>
-      </w:r>
-      <w:proofErr w:type="spellStart"/>
-      <w:r>
-        <w:rPr>
-          <w:lang w:val="en-US"/>
-        </w:rPr>
-        <w:t>stuats</w:t>
-      </w:r>
-      <w:proofErr w:type="spellEnd"/>
-      <w:r>
-        <w:rPr>
-          <w:lang w:val="en-US"/>
-        </w:rPr>
-        <w:t>, a string.</w:t>
-      </w:r>
-    </w:p>
-    <w:p>
-      <w:pPr>
-        <w:pStyle w:val="ListParagraph"/>
-        <w:rPr>
-          <w:lang w:val="en-US"/>
-        </w:rPr>
-      </w:pPr>
-      <w:r>
-        <w:rPr>
-          <w:lang w:val="en-US"/>
-        </w:rPr>
-        <w:t xml:space="preserve">Buttons: view selection (action: </w:t>
-      </w:r>
-      <w:r>
-        <w:rPr>
-          <w:highlight w:val="red"/>
-          <w:lang w:val="en-US"/>
-        </w:rPr>
-        <w:t>manage/display_timeoff.html</w:t>
-      </w:r>
-      <w:r>
-        <w:rPr>
-          <w:lang w:val="en-US"/>
-        </w:rPr>
-        <w:t xml:space="preserve"> (15), OR if the status is “Requested”, then </w:t>
-      </w:r>
-      <w:r>
-        <w:rPr>
-          <w:highlight w:val="darkCyan"/>
-          <w:lang w:val="en-US"/>
-        </w:rPr>
-        <w:t>manage/approve_timeoff.html</w:t>
-      </w:r>
-      <w:r>
-        <w:rPr>
-          <w:lang w:val="en-US"/>
-        </w:rPr>
-        <w:t xml:space="preserve"> (16); pass in </w:t>
-      </w:r>
-      <w:proofErr w:type="spellStart"/>
-      <w:r>
-        <w:rPr>
-          <w:lang w:val="en-US"/>
-        </w:rPr>
-        <w:t>EmployeeID</w:t>
-      </w:r>
-      <w:proofErr w:type="spellEnd"/>
-      <w:r>
-        <w:rPr>
-          <w:lang w:val="en-US"/>
-        </w:rPr>
-        <w:t xml:space="preserve"> and status), go back (action: welcome.html), OR log out (action: </w:t>
-      </w:r>
-      <w:proofErr w:type="spellStart"/>
-      <w:r>
-        <w:rPr>
-          <w:lang w:val="en-US"/>
-        </w:rPr>
-        <w:t>perform_logout</w:t>
-      </w:r>
-      <w:proofErr w:type="spellEnd"/>
-      <w:r>
-        <w:rPr>
-          <w:lang w:val="en-US"/>
-        </w:rPr>
-        <w:t>)</w:t>
-      </w:r>
     </w:p>
     <w:p>
       <w:pPr>
@@ -2821,21 +2924,32 @@
         <w:rPr>
           <w:lang w:val="en-US"/>
         </w:rPr>
-        <w:t>Table: needed columns:  Employee ID, Employee Name, Start Date, End Date, PTO Requested, Sick Requested, Unpaid Requested, Status.</w:t>
-      </w:r>
-    </w:p>
-    <w:p>
-      <w:pPr>
-        <w:pStyle w:val="ListParagraph"/>
-        <w:rPr>
-          <w:lang w:val="en-US"/>
-        </w:rPr>
-      </w:pPr>
-      <w:r>
-        <w:rPr>
-          <w:lang w:val="en-US"/>
-        </w:rPr>
-        <w:lastRenderedPageBreak/>
+        <w:t>Table: needed columns:  Employee ID, Employee Name, Start Date, End Date, PTO Requested, Sick Requested,</w:t>
+      </w:r>
+      <w:r>
+        <w:rPr>
+          <w:lang w:val="en-US"/>
+        </w:rPr>
+        <w:t xml:space="preserve"> Floater Requested,</w:t>
+      </w:r>
+      <w:r>
+        <w:rPr>
+          <w:lang w:val="en-US"/>
+        </w:rPr>
+        <w:t xml:space="preserve"> Unpaid Requested, Status.</w:t>
+      </w:r>
+    </w:p>
+    <w:p>
+      <w:pPr>
+        <w:pStyle w:val="ListParagraph"/>
+        <w:rPr>
+          <w:lang w:val="en-US"/>
+        </w:rPr>
+      </w:pPr>
+      <w:r>
+        <w:rPr>
+          <w:lang w:val="en-US"/>
+        </w:rPr>
         <w:t xml:space="preserve">Variable: </w:t>
       </w:r>
       <w:proofErr w:type="spellStart"/>
@@ -2891,7 +3005,19 @@
         <w:rPr>
           <w:lang w:val="en-US"/>
         </w:rPr>
-        <w:t xml:space="preserve"> (11)); go back (action: welcome.html); OR log out (action: </w:t>
+        <w:t xml:space="preserve"> (1</w:t>
+      </w:r>
+      <w:r>
+        <w:rPr>
+          <w:lang w:val="en-US"/>
+        </w:rPr>
+        <w:t>6</w:t>
+      </w:r>
+      <w:r>
+        <w:rPr>
+          <w:lang w:val="en-US"/>
+        </w:rPr>
+        <w:t xml:space="preserve">)); go back (action: welcome.html); OR log out (action: </w:t>
       </w:r>
       <w:proofErr w:type="spellStart"/>
       <w:r>
@@ -2923,297 +3049,186 @@
         <w:rPr>
           <w:lang w:val="en-US"/>
         </w:rPr>
-        <w:t>Manager approve time off (</w:t>
-      </w:r>
-      <w:proofErr w:type="spellStart"/>
+        <w:t xml:space="preserve">Manager </w:t>
+      </w:r>
+      <w:r>
+        <w:rPr>
+          <w:lang w:val="en-US"/>
+        </w:rPr>
+        <w:t>select</w:t>
+      </w:r>
+      <w:r>
+        <w:rPr>
+          <w:lang w:val="en-US"/>
+        </w:rPr>
+        <w:t xml:space="preserve"> time off (</w:t>
+      </w:r>
+      <w:proofErr w:type="spellStart"/>
+      <w:r>
+        <w:rPr>
+          <w:highlight w:val="magenta"/>
+          <w:lang w:val="en-US"/>
+        </w:rPr>
+        <w:t>manager_select_timeoff.jsp</w:t>
+      </w:r>
+      <w:proofErr w:type="spellEnd"/>
+      <w:r>
+        <w:rPr>
+          <w:lang w:val="en-US"/>
+        </w:rPr>
+        <w:t>)</w:t>
+      </w:r>
+    </w:p>
+    <w:p>
+      <w:pPr>
+        <w:pStyle w:val="ListParagraph"/>
+        <w:rPr>
+          <w:lang w:val="en-US"/>
+        </w:rPr>
+      </w:pPr>
+      <w:r>
+        <w:rPr>
+          <w:lang w:val="en-US"/>
+        </w:rPr>
+        <w:t>Fields: a drop down with all employees under this manager (Default: All); and a drop down with desired status (hardcode: All (Default), Requested, Rejected, Approved)</w:t>
+      </w:r>
+    </w:p>
+    <w:p>
+      <w:pPr>
+        <w:pStyle w:val="ListParagraph"/>
+        <w:rPr>
+          <w:lang w:val="en-US"/>
+        </w:rPr>
+      </w:pPr>
+      <w:r>
+        <w:rPr>
+          <w:lang w:val="en-US"/>
+        </w:rPr>
+        <w:t>Variables: managed, a list of Employee objec</w:t>
+      </w:r>
+      <w:r>
+        <w:rPr>
+          <w:lang w:val="en-US"/>
+        </w:rPr>
+        <w:t xml:space="preserve">ts; </w:t>
+      </w:r>
+      <w:proofErr w:type="spellStart"/>
+      <w:r>
+        <w:rPr>
+          <w:lang w:val="en-US"/>
+        </w:rPr>
+        <w:t>employeeID</w:t>
+      </w:r>
+      <w:proofErr w:type="spellEnd"/>
+      <w:r>
+        <w:rPr>
+          <w:lang w:val="en-US"/>
+        </w:rPr>
+        <w:t xml:space="preserve">, an integer; </w:t>
+      </w:r>
+      <w:proofErr w:type="spellStart"/>
+      <w:r>
+        <w:rPr>
+          <w:lang w:val="en-US"/>
+        </w:rPr>
+        <w:t>statu</w:t>
+      </w:r>
+      <w:r>
+        <w:rPr>
+          <w:lang w:val="en-US"/>
+        </w:rPr>
+        <w:t>ts</w:t>
+      </w:r>
+      <w:proofErr w:type="spellEnd"/>
+      <w:r>
+        <w:rPr>
+          <w:lang w:val="en-US"/>
+        </w:rPr>
+        <w:t>, a string.</w:t>
+      </w:r>
+    </w:p>
+    <w:p>
+      <w:pPr>
+        <w:pStyle w:val="ListParagraph"/>
+        <w:rPr>
+          <w:lang w:val="en-US"/>
+        </w:rPr>
+      </w:pPr>
+      <w:r>
+        <w:rPr>
+          <w:lang w:val="en-US"/>
+        </w:rPr>
+        <w:t xml:space="preserve">Buttons: view selection (action: </w:t>
+      </w:r>
+      <w:r>
+        <w:rPr>
+          <w:highlight w:val="red"/>
+          <w:lang w:val="en-US"/>
+        </w:rPr>
+        <w:t>manage/display_timeoff.html</w:t>
+      </w:r>
+      <w:r>
+        <w:rPr>
+          <w:lang w:val="en-US"/>
+        </w:rPr>
+        <w:t xml:space="preserve"> (15), OR if the status is “Requested”, then </w:t>
+      </w:r>
       <w:r>
         <w:rPr>
           <w:highlight w:val="darkCyan"/>
           <w:lang w:val="en-US"/>
         </w:rPr>
-        <w:t>manager_approve_timeoff.jsp</w:t>
-      </w:r>
-      <w:proofErr w:type="spellEnd"/>
-      <w:r>
-        <w:rPr>
-          <w:lang w:val="en-US"/>
-        </w:rPr>
-        <w:t>)</w:t>
-      </w:r>
-    </w:p>
-    <w:p>
-      <w:pPr>
-        <w:pStyle w:val="ListParagraph"/>
-        <w:rPr>
-          <w:lang w:val="en-US"/>
-        </w:rPr>
-      </w:pPr>
-      <w:r>
-        <w:rPr>
-          <w:lang w:val="en-US"/>
-        </w:rPr>
-        <w:t>Table: check box table with a select all box at the top, needed columns: Employee ID, Employee Name, Start Date, End Date, PTO Requested, Sick Requested, Unpaid Requested, Status.</w:t>
-      </w:r>
-    </w:p>
-    <w:p>
-      <w:pPr>
-        <w:pStyle w:val="ListParagraph"/>
-        <w:rPr>
-          <w:lang w:val="en-US"/>
-        </w:rPr>
-      </w:pPr>
-      <w:r>
-        <w:rPr>
-          <w:lang w:val="en-US"/>
-        </w:rPr>
-        <w:t xml:space="preserve">Variables: </w:t>
-      </w:r>
-      <w:proofErr w:type="spellStart"/>
-      <w:r>
-        <w:rPr>
-          <w:lang w:val="en-US"/>
-        </w:rPr>
-        <w:t>timeOffs</w:t>
-      </w:r>
-      <w:proofErr w:type="spellEnd"/>
-      <w:r>
-        <w:rPr>
-          <w:lang w:val="en-US"/>
-        </w:rPr>
-        <w:t xml:space="preserve">, a list of </w:t>
-      </w:r>
-      <w:proofErr w:type="spellStart"/>
-      <w:r>
-        <w:rPr>
-          <w:lang w:val="en-US"/>
-        </w:rPr>
-        <w:t>TimeOff</w:t>
-      </w:r>
-      <w:proofErr w:type="spellEnd"/>
+        <w:t>manage/approve_timeoff.html</w:t>
+      </w:r>
+      <w:r>
+        <w:rPr>
+          <w:lang w:val="en-US"/>
+        </w:rPr>
+        <w:t xml:space="preserve"> (1</w:t>
+      </w:r>
+      <w:r>
+        <w:rPr>
+          <w:lang w:val="en-US"/>
+        </w:rPr>
+        <w:t>4</w:t>
+      </w:r>
+      <w:r>
+        <w:rPr>
+          <w:lang w:val="en-US"/>
+        </w:rPr>
+        <w:t xml:space="preserve">); pass in </w:t>
+      </w:r>
+      <w:proofErr w:type="spellStart"/>
+      <w:r>
+        <w:rPr>
+          <w:lang w:val="en-US"/>
+        </w:rPr>
+        <w:t>EmployeeID</w:t>
+      </w:r>
+      <w:proofErr w:type="spellEnd"/>
+      <w:r>
+        <w:rPr>
+          <w:lang w:val="en-US"/>
+        </w:rPr>
+        <w:t xml:space="preserve"> and status),</w:t>
+      </w:r>
+      <w:r>
+        <w:rPr>
+          <w:lang w:val="en-US"/>
+        </w:rPr>
+        <w:t xml:space="preserve"> OR</w:t>
+      </w:r>
       <w:r>
         <w:rPr>
           <w:lang w:val="en-US"/>
         </w:rPr>
         <w:t xml:space="preserve"> </w:t>
       </w:r>
-      <w:proofErr w:type="spellStart"/>
-      <w:r>
-        <w:rPr>
-          <w:lang w:val="en-US"/>
-        </w:rPr>
-        <w:t>obejects</w:t>
-      </w:r>
-      <w:proofErr w:type="spellEnd"/>
-      <w:r>
-        <w:rPr>
-          <w:lang w:val="en-US"/>
-        </w:rPr>
-        <w:t>;</w:t>
-      </w:r>
-      <w:r>
-        <w:rPr>
-          <w:lang w:val="en-US"/>
-        </w:rPr>
-        <w:t xml:space="preserve"> </w:t>
-      </w:r>
-      <w:proofErr w:type="spellStart"/>
-      <w:r>
-        <w:rPr>
-          <w:lang w:val="en-US"/>
-        </w:rPr>
-        <w:t>timeOffI</w:t>
-      </w:r>
-      <w:r>
-        <w:rPr>
-          <w:lang w:val="en-US"/>
-        </w:rPr>
-        <w:t>d</w:t>
-      </w:r>
-      <w:r>
-        <w:rPr>
-          <w:lang w:val="en-US"/>
-        </w:rPr>
-        <w:t>s</w:t>
-      </w:r>
-      <w:proofErr w:type="spellEnd"/>
-      <w:r>
-        <w:rPr>
-          <w:lang w:val="en-US"/>
-        </w:rPr>
-        <w:t xml:space="preserve">, a list of </w:t>
-      </w:r>
-      <w:proofErr w:type="spellStart"/>
-      <w:r>
-        <w:rPr>
-          <w:lang w:val="en-US"/>
-        </w:rPr>
-        <w:t>timeOffId</w:t>
-      </w:r>
-      <w:r>
-        <w:rPr>
-          <w:lang w:val="en-US"/>
-        </w:rPr>
-        <w:t>s</w:t>
-      </w:r>
-      <w:proofErr w:type="spellEnd"/>
-      <w:r>
-        <w:rPr>
-          <w:lang w:val="en-US"/>
-        </w:rPr>
-        <w:t xml:space="preserve"> that have been checked;</w:t>
-      </w:r>
-      <w:r>
-        <w:rPr>
-          <w:lang w:val="en-US"/>
-        </w:rPr>
-        <w:t xml:space="preserve"> </w:t>
-      </w:r>
-      <w:proofErr w:type="spellStart"/>
-      <w:r>
-        <w:rPr>
-          <w:lang w:val="en-US"/>
-        </w:rPr>
-        <w:t>newStatus</w:t>
-      </w:r>
-      <w:proofErr w:type="spellEnd"/>
-      <w:r>
-        <w:rPr>
-          <w:lang w:val="en-US"/>
-        </w:rPr>
-        <w:t>, a string, based on which button is clicked.</w:t>
-      </w:r>
-    </w:p>
-    <w:p>
-      <w:pPr>
-        <w:pStyle w:val="ListParagraph"/>
-        <w:rPr>
-          <w:lang w:val="en-US"/>
-        </w:rPr>
-      </w:pPr>
-      <w:r>
-        <w:rPr>
-          <w:lang w:val="en-US"/>
-        </w:rPr>
-        <w:t xml:space="preserve">Buttons: approve (action: </w:t>
-      </w:r>
-      <w:r>
-        <w:rPr>
-          <w:highlight w:val="red"/>
-          <w:lang w:val="en-US"/>
-        </w:rPr>
-        <w:t>manage/display_timeoff.html</w:t>
-      </w:r>
-      <w:r>
-        <w:rPr>
-          <w:lang w:val="en-US"/>
-        </w:rPr>
-        <w:t xml:space="preserve"> (15), pass in </w:t>
-      </w:r>
-      <w:proofErr w:type="spellStart"/>
-      <w:r>
-        <w:rPr>
-          <w:lang w:val="en-US"/>
-        </w:rPr>
-        <w:t>timeOffI</w:t>
-      </w:r>
-      <w:r>
-        <w:rPr>
-          <w:lang w:val="en-US"/>
-        </w:rPr>
-        <w:t>d</w:t>
-      </w:r>
-      <w:r>
-        <w:rPr>
-          <w:lang w:val="en-US"/>
-        </w:rPr>
-        <w:t>s</w:t>
-      </w:r>
-      <w:proofErr w:type="spellEnd"/>
-      <w:r>
-        <w:rPr>
-          <w:lang w:val="en-US"/>
-        </w:rPr>
-        <w:t xml:space="preserve"> and </w:t>
-      </w:r>
-      <w:proofErr w:type="spellStart"/>
-      <w:r>
-        <w:rPr>
-          <w:lang w:val="en-US"/>
-        </w:rPr>
-        <w:t>newStatus</w:t>
-      </w:r>
-      <w:proofErr w:type="spellEnd"/>
-      <w:r>
-        <w:rPr>
-          <w:lang w:val="en-US"/>
-        </w:rPr>
-        <w:t xml:space="preserve">), reject (action: </w:t>
-      </w:r>
-      <w:r>
-        <w:rPr>
-          <w:highlight w:val="red"/>
-          <w:lang w:val="en-US"/>
-        </w:rPr>
-        <w:t>manage/display_timeoff.html</w:t>
-      </w:r>
-      <w:r>
-        <w:rPr>
-          <w:lang w:val="en-US"/>
-        </w:rPr>
-        <w:t xml:space="preserve"> (15), pass in </w:t>
-      </w:r>
-      <w:proofErr w:type="spellStart"/>
-      <w:r>
-        <w:rPr>
-          <w:lang w:val="en-US"/>
-        </w:rPr>
-        <w:t>timeOffI</w:t>
-      </w:r>
-      <w:r>
-        <w:rPr>
-          <w:lang w:val="en-US"/>
-        </w:rPr>
-        <w:t>d</w:t>
-      </w:r>
-      <w:r>
-        <w:rPr>
-          <w:lang w:val="en-US"/>
-        </w:rPr>
-        <w:t>s</w:t>
-      </w:r>
-      <w:proofErr w:type="spellEnd"/>
-      <w:r>
-        <w:rPr>
-          <w:lang w:val="en-US"/>
-        </w:rPr>
-        <w:t xml:space="preserve"> and </w:t>
-      </w:r>
-      <w:proofErr w:type="spellStart"/>
-      <w:r>
-        <w:rPr>
-          <w:lang w:val="en-US"/>
-        </w:rPr>
-        <w:t>newStatus</w:t>
-      </w:r>
-      <w:proofErr w:type="spellEnd"/>
-      <w:r>
-        <w:rPr>
-          <w:lang w:val="en-US"/>
-        </w:rPr>
-        <w:t xml:space="preserve">), OR go back (action: </w:t>
-      </w:r>
-      <w:r>
-        <w:rPr>
-          <w:highlight w:val="magenta"/>
-          <w:lang w:val="en-US"/>
-        </w:rPr>
-        <w:t>manage/select_timeoff.html</w:t>
-      </w:r>
-      <w:r>
-        <w:rPr>
-          <w:lang w:val="en-US"/>
-        </w:rPr>
-        <w:t xml:space="preserve"> (14))</w:t>
+      <w:r>
+        <w:rPr>
+          <w:lang w:val="en-US"/>
+        </w:rPr>
+        <w:t>go back (action: welcome.html).</w:t>
       </w:r>
     </w:p>
     <w:p>

--- a/Page Links and Variables Used.docx
+++ b/Page Links and Variables Used.docx
@@ -1990,6 +1990,73 @@
         <w:rPr>
           <w:lang w:val="en-US"/>
         </w:rPr>
+        <w:t>newSt</w:t>
+      </w:r>
+      <w:r>
+        <w:rPr>
+          <w:lang w:val="en-US"/>
+        </w:rPr>
+        <w:t>atus</w:t>
+      </w:r>
+      <w:proofErr w:type="spellEnd"/>
+      <w:r>
+        <w:rPr>
+          <w:lang w:val="en-US"/>
+        </w:rPr>
+        <w:t>, a string</w:t>
+      </w:r>
+      <w:r>
+        <w:rPr>
+          <w:lang w:val="en-US"/>
+        </w:rPr>
+        <w:t>.</w:t>
+      </w:r>
+    </w:p>
+    <w:p>
+      <w:pPr>
+        <w:pStyle w:val="ListParagraph"/>
+        <w:rPr>
+          <w:lang w:val="en-US"/>
+        </w:rPr>
+      </w:pPr>
+      <w:r>
+        <w:rPr>
+          <w:lang w:val="en-US"/>
+        </w:rPr>
+        <w:t xml:space="preserve">Buttons: approve (action: </w:t>
+      </w:r>
+      <w:r>
+        <w:rPr>
+          <w:highlight w:val="green"/>
+          <w:lang w:val="en-US"/>
+        </w:rPr>
+        <w:t>manage/display_timeclock.html</w:t>
+      </w:r>
+      <w:r>
+        <w:rPr>
+          <w:lang w:val="en-US"/>
+        </w:rPr>
+        <w:t xml:space="preserve"> (12), pass in </w:t>
+      </w:r>
+      <w:proofErr w:type="spellStart"/>
+      <w:r>
+        <w:rPr>
+          <w:lang w:val="en-US"/>
+        </w:rPr>
+        <w:t>timeClockIds</w:t>
+      </w:r>
+      <w:proofErr w:type="spellEnd"/>
+      <w:r>
+        <w:rPr>
+          <w:lang w:val="en-US"/>
+        </w:rPr>
+        <w:t xml:space="preserve"> and </w:t>
+      </w:r>
+      <w:proofErr w:type="spellStart"/>
+      <w:r>
+        <w:rPr>
+          <w:lang w:val="en-US"/>
+        </w:rPr>
         <w:t>newStatus</w:t>
       </w:r>
       <w:proofErr w:type="spellEnd"/>
@@ -1997,102 +2064,6 @@
         <w:rPr>
           <w:lang w:val="en-US"/>
         </w:rPr>
-        <w:t>, a string, based on which button is clicked.</w:t>
-      </w:r>
-    </w:p>
-    <w:p>
-      <w:pPr>
-        <w:pStyle w:val="ListParagraph"/>
-        <w:rPr>
-          <w:lang w:val="en-US"/>
-        </w:rPr>
-      </w:pPr>
-      <w:r>
-        <w:rPr>
-          <w:lang w:val="en-US"/>
-        </w:rPr>
-        <w:t xml:space="preserve">Buttons: approve (action: </w:t>
-      </w:r>
-      <w:r>
-        <w:rPr>
-          <w:highlight w:val="green"/>
-          <w:lang w:val="en-US"/>
-        </w:rPr>
-        <w:t>manage/display_timeclock.html</w:t>
-      </w:r>
-      <w:r>
-        <w:rPr>
-          <w:lang w:val="en-US"/>
-        </w:rPr>
-        <w:t xml:space="preserve"> (12), pass in </w:t>
-      </w:r>
-      <w:proofErr w:type="spellStart"/>
-      <w:r>
-        <w:rPr>
-          <w:lang w:val="en-US"/>
-        </w:rPr>
-        <w:t>timeClockIds</w:t>
-      </w:r>
-      <w:proofErr w:type="spellEnd"/>
-      <w:r>
-        <w:rPr>
-          <w:lang w:val="en-US"/>
-        </w:rPr>
-        <w:t xml:space="preserve"> and </w:t>
-      </w:r>
-      <w:proofErr w:type="spellStart"/>
-      <w:r>
-        <w:rPr>
-          <w:lang w:val="en-US"/>
-        </w:rPr>
-        <w:t>newStatus</w:t>
-      </w:r>
-      <w:proofErr w:type="spellEnd"/>
-      <w:r>
-        <w:rPr>
-          <w:lang w:val="en-US"/>
-        </w:rPr>
-        <w:t xml:space="preserve">), reject (action: </w:t>
-      </w:r>
-      <w:r>
-        <w:rPr>
-          <w:highlight w:val="green"/>
-          <w:lang w:val="en-US"/>
-        </w:rPr>
-        <w:t>manage/display_timeclock.html</w:t>
-      </w:r>
-      <w:r>
-        <w:rPr>
-          <w:lang w:val="en-US"/>
-        </w:rPr>
-        <w:t xml:space="preserve"> (12), pass in </w:t>
-      </w:r>
-      <w:proofErr w:type="spellStart"/>
-      <w:r>
-        <w:rPr>
-          <w:lang w:val="en-US"/>
-        </w:rPr>
-        <w:t>timeClockIds</w:t>
-      </w:r>
-      <w:proofErr w:type="spellEnd"/>
-      <w:r>
-        <w:rPr>
-          <w:lang w:val="en-US"/>
-        </w:rPr>
-        <w:t xml:space="preserve"> and </w:t>
-      </w:r>
-      <w:proofErr w:type="spellStart"/>
-      <w:r>
-        <w:rPr>
-          <w:lang w:val="en-US"/>
-        </w:rPr>
-        <w:t>newStatus</w:t>
-      </w:r>
-      <w:proofErr w:type="spellEnd"/>
-      <w:r>
-        <w:rPr>
-          <w:lang w:val="en-US"/>
-        </w:rPr>
         <w:t xml:space="preserve">), view other (action: </w:t>
       </w:r>
       <w:r>
@@ -2106,13 +2077,7 @@
         <w:rPr>
           <w:lang w:val="en-US"/>
         </w:rPr>
-        <w:t xml:space="preserve"> (13)) OR go back</w:t>
-      </w:r>
-      <w:r>
-        <w:rPr>
-          <w:lang w:val="en-US"/>
-        </w:rPr>
-        <w:t xml:space="preserve"> (action: </w:t>
+        <w:t xml:space="preserve"> (13)) OR go back (action: </w:t>
       </w:r>
       <w:r>
         <w:rPr>
@@ -2254,19 +2219,7 @@
         <w:rPr>
           <w:lang w:val="en-US"/>
         </w:rPr>
-        <w:t xml:space="preserve"> (1</w:t>
-      </w:r>
-      <w:r>
-        <w:rPr>
-          <w:lang w:val="en-US"/>
-        </w:rPr>
-        <w:t>2</w:t>
-      </w:r>
-      <w:r>
-        <w:rPr>
-          <w:lang w:val="en-US"/>
-        </w:rPr>
-        <w:t xml:space="preserve">)); go back (action: welcome.html); OR log out (action: </w:t>
+        <w:t xml:space="preserve"> (12)); go back (action: welcome.html); OR log out (action: </w:t>
       </w:r>
       <w:proofErr w:type="spellStart"/>
       <w:r>
@@ -2446,120 +2399,73 @@
         <w:rPr>
           <w:lang w:val="en-US"/>
         </w:rPr>
-        <w:t xml:space="preserve"> (12</w:t>
+        <w:t xml:space="preserve"> (12)</w:t>
+      </w:r>
+      <w:r>
+        <w:rPr>
+          <w:lang w:val="en-US"/>
+        </w:rPr>
+        <w:t>,</w:t>
+      </w:r>
+      <w:r>
+        <w:rPr>
+          <w:lang w:val="en-US"/>
+        </w:rPr>
+        <w:t xml:space="preserve"> pass in </w:t>
+      </w:r>
+      <w:proofErr w:type="spellStart"/>
+      <w:r>
+        <w:rPr>
+          <w:lang w:val="en-US"/>
+        </w:rPr>
+        <w:t>employeeID</w:t>
+      </w:r>
+      <w:proofErr w:type="spellEnd"/>
+      <w:r>
+        <w:rPr>
+          <w:lang w:val="en-US"/>
+        </w:rPr>
+        <w:t>, date, and status),</w:t>
+      </w:r>
+      <w:r>
+        <w:rPr>
+          <w:lang w:val="en-US"/>
+        </w:rPr>
+        <w:t xml:space="preserve"> go back (action: welcome.html)</w:t>
+      </w:r>
+      <w:r>
+        <w:rPr>
+          <w:lang w:val="en-US"/>
+        </w:rPr>
+        <w:t xml:space="preserve">, OR log </w:t>
       </w:r>
       <w:proofErr w:type="gramStart"/>
       <w:r>
         <w:rPr>
           <w:lang w:val="en-US"/>
         </w:rPr>
+        <w:t>out  (</w:t>
+      </w:r>
+      <w:proofErr w:type="gramEnd"/>
+      <w:r>
+        <w:rPr>
+          <w:lang w:val="en-US"/>
+        </w:rPr>
+        <w:t xml:space="preserve">action: </w:t>
+      </w:r>
+      <w:proofErr w:type="spellStart"/>
+      <w:r>
+        <w:rPr>
+          <w:lang w:val="en-US"/>
+        </w:rPr>
+        <w:t>perform_logout</w:t>
+      </w:r>
+      <w:proofErr w:type="spellEnd"/>
+      <w:r>
+        <w:rPr>
+          <w:lang w:val="en-US"/>
+        </w:rPr>
         <w:t>)</w:t>
-      </w:r>
-      <w:r>
-        <w:rPr>
-          <w:lang w:val="en-US"/>
-        </w:rPr>
-        <w:t>,  OR</w:t>
-      </w:r>
-      <w:proofErr w:type="gramEnd"/>
-      <w:r>
-        <w:rPr>
-          <w:lang w:val="en-US"/>
-        </w:rPr>
-        <w:t xml:space="preserve"> </w:t>
-      </w:r>
-      <w:r>
-        <w:rPr>
-          <w:lang w:val="en-US"/>
-        </w:rPr>
-        <w:t>if status is “S</w:t>
-      </w:r>
-      <w:r>
-        <w:rPr>
-          <w:lang w:val="en-US"/>
-        </w:rPr>
-        <w:t>ubmitted</w:t>
-      </w:r>
-      <w:r>
-        <w:rPr>
-          <w:lang w:val="en-US"/>
-        </w:rPr>
-        <w:t>”</w:t>
-      </w:r>
-      <w:r>
-        <w:rPr>
-          <w:lang w:val="en-US"/>
-        </w:rPr>
-        <w:t>,</w:t>
-      </w:r>
-      <w:r>
-        <w:rPr>
-          <w:lang w:val="en-US"/>
-        </w:rPr>
-        <w:t xml:space="preserve"> then</w:t>
-      </w:r>
-      <w:r>
-        <w:rPr>
-          <w:lang w:val="en-US"/>
-        </w:rPr>
-        <w:t xml:space="preserve"> </w:t>
-      </w:r>
-      <w:r>
-        <w:rPr>
-          <w:highlight w:val="cyan"/>
-          <w:lang w:val="en-US"/>
-        </w:rPr>
-        <w:t>manage/approve_timeclock.html</w:t>
-      </w:r>
-      <w:r>
-        <w:rPr>
-          <w:lang w:val="en-US"/>
-        </w:rPr>
-        <w:t xml:space="preserve"> (1</w:t>
-      </w:r>
-      <w:r>
-        <w:rPr>
-          <w:lang w:val="en-US"/>
-        </w:rPr>
-        <w:t>1</w:t>
-      </w:r>
-      <w:r>
-        <w:rPr>
-          <w:lang w:val="en-US"/>
-        </w:rPr>
-        <w:t>)</w:t>
-      </w:r>
-      <w:r>
-        <w:rPr>
-          <w:lang w:val="en-US"/>
-        </w:rPr>
-        <w:t>;</w:t>
-      </w:r>
-      <w:r>
-        <w:rPr>
-          <w:lang w:val="en-US"/>
-        </w:rPr>
-        <w:t xml:space="preserve"> pass in </w:t>
-      </w:r>
-      <w:proofErr w:type="spellStart"/>
-      <w:r>
-        <w:rPr>
-          <w:lang w:val="en-US"/>
-        </w:rPr>
-        <w:t>employeeID</w:t>
-      </w:r>
-      <w:proofErr w:type="spellEnd"/>
-      <w:r>
-        <w:rPr>
-          <w:lang w:val="en-US"/>
-        </w:rPr>
-        <w:t xml:space="preserve">, date, and status), </w:t>
-      </w:r>
-      <w:r>
-        <w:rPr>
-          <w:lang w:val="en-US"/>
-        </w:rPr>
-        <w:t>OR go back (action: welcome.html)</w:t>
       </w:r>
     </w:p>
     <w:p>
@@ -2693,192 +2599,154 @@
         <w:rPr>
           <w:lang w:val="en-US"/>
         </w:rPr>
-        <w:t>tim</w:t>
+        <w:t>timeOffIds</w:t>
+      </w:r>
+      <w:proofErr w:type="spellEnd"/>
+      <w:r>
+        <w:rPr>
+          <w:lang w:val="en-US"/>
+        </w:rPr>
+        <w:t xml:space="preserve">, a list of </w:t>
+      </w:r>
+      <w:proofErr w:type="spellStart"/>
+      <w:r>
+        <w:rPr>
+          <w:lang w:val="en-US"/>
+        </w:rPr>
+        <w:t>timeOffIds</w:t>
+      </w:r>
+      <w:proofErr w:type="spellEnd"/>
+      <w:r>
+        <w:rPr>
+          <w:lang w:val="en-US"/>
+        </w:rPr>
+        <w:t xml:space="preserve"> that have been checked; </w:t>
+      </w:r>
+      <w:proofErr w:type="spellStart"/>
+      <w:r>
+        <w:rPr>
+          <w:lang w:val="en-US"/>
+        </w:rPr>
+        <w:t>newStatus</w:t>
+      </w:r>
+      <w:proofErr w:type="spellEnd"/>
+      <w:r>
+        <w:rPr>
+          <w:lang w:val="en-US"/>
+        </w:rPr>
+        <w:t>, a string, based on which button is clicked.</w:t>
+      </w:r>
+    </w:p>
+    <w:p>
+      <w:pPr>
+        <w:pStyle w:val="ListParagraph"/>
+        <w:rPr>
+          <w:lang w:val="en-US"/>
+        </w:rPr>
+      </w:pPr>
+      <w:r>
+        <w:rPr>
+          <w:lang w:val="en-US"/>
+        </w:rPr>
+        <w:t xml:space="preserve">Buttons: approve (action: </w:t>
+      </w:r>
+      <w:r>
+        <w:rPr>
+          <w:highlight w:val="red"/>
+          <w:lang w:val="en-US"/>
+        </w:rPr>
+        <w:t>manage/display_timeoff.html</w:t>
+      </w:r>
+      <w:r>
+        <w:rPr>
+          <w:lang w:val="en-US"/>
+        </w:rPr>
+        <w:t xml:space="preserve"> (15), pass in </w:t>
+      </w:r>
+      <w:proofErr w:type="spellStart"/>
+      <w:r>
+        <w:rPr>
+          <w:lang w:val="en-US"/>
+        </w:rPr>
+        <w:t>timeOffIds</w:t>
+      </w:r>
+      <w:proofErr w:type="spellEnd"/>
+      <w:r>
+        <w:rPr>
+          <w:lang w:val="en-US"/>
+        </w:rPr>
+        <w:t xml:space="preserve"> and </w:t>
+      </w:r>
+      <w:proofErr w:type="spellStart"/>
+      <w:r>
+        <w:rPr>
+          <w:lang w:val="en-US"/>
+        </w:rPr>
+        <w:t>newStatus</w:t>
+      </w:r>
+      <w:proofErr w:type="spellEnd"/>
+      <w:r>
+        <w:rPr>
+          <w:lang w:val="en-US"/>
+        </w:rPr>
+        <w:t xml:space="preserve">), reject (action: </w:t>
+      </w:r>
+      <w:r>
+        <w:rPr>
+          <w:highlight w:val="red"/>
+          <w:lang w:val="en-US"/>
+        </w:rPr>
+        <w:t>manage/display_timeoff.html</w:t>
+      </w:r>
+      <w:r>
+        <w:rPr>
+          <w:lang w:val="en-US"/>
+        </w:rPr>
+        <w:t xml:space="preserve"> (15), pass in </w:t>
+      </w:r>
+      <w:proofErr w:type="spellStart"/>
+      <w:r>
+        <w:rPr>
+          <w:lang w:val="en-US"/>
+        </w:rPr>
+        <w:t>timeOffIds</w:t>
+      </w:r>
+      <w:proofErr w:type="spellEnd"/>
+      <w:r>
+        <w:rPr>
+          <w:lang w:val="en-US"/>
+        </w:rPr>
+        <w:t xml:space="preserve"> and </w:t>
+      </w:r>
+      <w:proofErr w:type="spellStart"/>
+      <w:r>
+        <w:rPr>
+          <w:lang w:val="en-US"/>
+        </w:rPr>
+        <w:t>newStatus</w:t>
+      </w:r>
+      <w:proofErr w:type="spellEnd"/>
+      <w:r>
+        <w:rPr>
+          <w:lang w:val="en-US"/>
+        </w:rPr>
+        <w:t xml:space="preserve">), view others (action: </w:t>
+      </w:r>
+      <w:r>
+        <w:rPr>
+          <w:highlight w:val="magenta"/>
+          <w:lang w:val="en-US"/>
+        </w:rPr>
+        <w:t>manager_select_timeoff.html</w:t>
+      </w:r>
+      <w:r>
+        <w:rPr>
+          <w:lang w:val="en-US"/>
+        </w:rPr>
+        <w:t xml:space="preserve"> (16)), OR go back (action: welcome.html)</w:t>
       </w:r>
       <w:bookmarkStart w:id="0" w:name="_GoBack"/>
       <w:bookmarkEnd w:id="0"/>
-      <w:r>
-        <w:rPr>
-          <w:lang w:val="en-US"/>
-        </w:rPr>
-        <w:t>eOffIds</w:t>
-      </w:r>
-      <w:proofErr w:type="spellEnd"/>
-      <w:r>
-        <w:rPr>
-          <w:lang w:val="en-US"/>
-        </w:rPr>
-        <w:t xml:space="preserve">, a list of </w:t>
-      </w:r>
-      <w:proofErr w:type="spellStart"/>
-      <w:r>
-        <w:rPr>
-          <w:lang w:val="en-US"/>
-        </w:rPr>
-        <w:t>timeOffIds</w:t>
-      </w:r>
-      <w:proofErr w:type="spellEnd"/>
-      <w:r>
-        <w:rPr>
-          <w:lang w:val="en-US"/>
-        </w:rPr>
-        <w:t xml:space="preserve"> that have been checked; </w:t>
-      </w:r>
-      <w:proofErr w:type="spellStart"/>
-      <w:r>
-        <w:rPr>
-          <w:lang w:val="en-US"/>
-        </w:rPr>
-        <w:t>newStatus</w:t>
-      </w:r>
-      <w:proofErr w:type="spellEnd"/>
-      <w:r>
-        <w:rPr>
-          <w:lang w:val="en-US"/>
-        </w:rPr>
-        <w:t>, a string, based on which button is clicked.</w:t>
-      </w:r>
-    </w:p>
-    <w:p>
-      <w:pPr>
-        <w:pStyle w:val="ListParagraph"/>
-        <w:rPr>
-          <w:lang w:val="en-US"/>
-        </w:rPr>
-      </w:pPr>
-      <w:r>
-        <w:rPr>
-          <w:lang w:val="en-US"/>
-        </w:rPr>
-        <w:t xml:space="preserve">Buttons: approve (action: </w:t>
-      </w:r>
-      <w:r>
-        <w:rPr>
-          <w:highlight w:val="red"/>
-          <w:lang w:val="en-US"/>
-        </w:rPr>
-        <w:t>manage/display_timeoff.html</w:t>
-      </w:r>
-      <w:r>
-        <w:rPr>
-          <w:lang w:val="en-US"/>
-        </w:rPr>
-        <w:t xml:space="preserve"> (15), pass in </w:t>
-      </w:r>
-      <w:proofErr w:type="spellStart"/>
-      <w:r>
-        <w:rPr>
-          <w:lang w:val="en-US"/>
-        </w:rPr>
-        <w:t>timeOffIds</w:t>
-      </w:r>
-      <w:proofErr w:type="spellEnd"/>
-      <w:r>
-        <w:rPr>
-          <w:lang w:val="en-US"/>
-        </w:rPr>
-        <w:t xml:space="preserve"> and </w:t>
-      </w:r>
-      <w:proofErr w:type="spellStart"/>
-      <w:r>
-        <w:rPr>
-          <w:lang w:val="en-US"/>
-        </w:rPr>
-        <w:t>newStatus</w:t>
-      </w:r>
-      <w:proofErr w:type="spellEnd"/>
-      <w:r>
-        <w:rPr>
-          <w:lang w:val="en-US"/>
-        </w:rPr>
-        <w:t xml:space="preserve">), reject (action: </w:t>
-      </w:r>
-      <w:r>
-        <w:rPr>
-          <w:highlight w:val="red"/>
-          <w:lang w:val="en-US"/>
-        </w:rPr>
-        <w:t>manage/display_timeoff.html</w:t>
-      </w:r>
-      <w:r>
-        <w:rPr>
-          <w:lang w:val="en-US"/>
-        </w:rPr>
-        <w:t xml:space="preserve"> (15), pass in </w:t>
-      </w:r>
-      <w:proofErr w:type="spellStart"/>
-      <w:r>
-        <w:rPr>
-          <w:lang w:val="en-US"/>
-        </w:rPr>
-        <w:t>timeOffIds</w:t>
-      </w:r>
-      <w:proofErr w:type="spellEnd"/>
-      <w:r>
-        <w:rPr>
-          <w:lang w:val="en-US"/>
-        </w:rPr>
-        <w:t xml:space="preserve"> and </w:t>
-      </w:r>
-      <w:proofErr w:type="spellStart"/>
-      <w:r>
-        <w:rPr>
-          <w:lang w:val="en-US"/>
-        </w:rPr>
-        <w:t>newStatus</w:t>
-      </w:r>
-      <w:proofErr w:type="spellEnd"/>
-      <w:r>
-        <w:rPr>
-          <w:lang w:val="en-US"/>
-        </w:rPr>
-        <w:t xml:space="preserve">), </w:t>
-      </w:r>
-      <w:r>
-        <w:rPr>
-          <w:lang w:val="en-US"/>
-        </w:rPr>
-        <w:t xml:space="preserve">view others (action: </w:t>
-      </w:r>
-      <w:r>
-        <w:rPr>
-          <w:highlight w:val="magenta"/>
-          <w:lang w:val="en-US"/>
-        </w:rPr>
-        <w:t>manager_select_timeoff.html</w:t>
-      </w:r>
-      <w:r>
-        <w:rPr>
-          <w:lang w:val="en-US"/>
-        </w:rPr>
-        <w:t xml:space="preserve"> (16)), </w:t>
-      </w:r>
-      <w:r>
-        <w:rPr>
-          <w:lang w:val="en-US"/>
-        </w:rPr>
-        <w:t xml:space="preserve">OR go back (action: </w:t>
-      </w:r>
-      <w:r>
-        <w:rPr>
-          <w:lang w:val="en-US"/>
-        </w:rPr>
-        <w:t>welcome.html</w:t>
-      </w:r>
-      <w:r>
-        <w:rPr>
-          <w:lang w:val="en-US"/>
-        </w:rPr>
-        <w:t>)</w:t>
-      </w:r>
-    </w:p>
-    <w:p>
-      <w:pPr>
-        <w:pStyle w:val="ListParagraph"/>
-        <w:rPr>
-          <w:lang w:val="en-US"/>
-        </w:rPr>
-      </w:pPr>
     </w:p>
     <w:p>
       <w:pPr>
@@ -2924,6 +2792,7 @@
         <w:rPr>
           <w:lang w:val="en-US"/>
         </w:rPr>
+        <w:lastRenderedPageBreak/>
         <w:t>Table: needed columns:  Employee ID, Employee Name, Start Date, End Date, PTO Requested, Sick Requested,</w:t>
       </w:r>
       <w:r>
@@ -3005,19 +2874,7 @@
         <w:rPr>
           <w:lang w:val="en-US"/>
         </w:rPr>
-        <w:t xml:space="preserve"> (1</w:t>
-      </w:r>
-      <w:r>
-        <w:rPr>
-          <w:lang w:val="en-US"/>
-        </w:rPr>
-        <w:t>6</w:t>
-      </w:r>
-      <w:r>
-        <w:rPr>
-          <w:lang w:val="en-US"/>
-        </w:rPr>
-        <w:t xml:space="preserve">)); go back (action: welcome.html); OR log out (action: </w:t>
+        <w:t xml:space="preserve"> (16)); go back (action: welcome.html); OR log out (action: </w:t>
       </w:r>
       <w:proofErr w:type="spellStart"/>
       <w:r>
@@ -3171,32 +3028,7 @@
         <w:rPr>
           <w:lang w:val="en-US"/>
         </w:rPr>
-        <w:t xml:space="preserve"> (15), OR if the status is “Requested”, then </w:t>
-      </w:r>
-      <w:r>
-        <w:rPr>
-          <w:highlight w:val="darkCyan"/>
-          <w:lang w:val="en-US"/>
-        </w:rPr>
-        <w:t>manage/approve_timeoff.html</w:t>
-      </w:r>
-      <w:r>
-        <w:rPr>
-          <w:lang w:val="en-US"/>
-        </w:rPr>
-        <w:t xml:space="preserve"> (1</w:t>
-      </w:r>
-      <w:r>
-        <w:rPr>
-          <w:lang w:val="en-US"/>
-        </w:rPr>
-        <w:t>4</w:t>
-      </w:r>
-      <w:r>
-        <w:rPr>
-          <w:lang w:val="en-US"/>
-        </w:rPr>
-        <w:t xml:space="preserve">); pass in </w:t>
+        <w:t xml:space="preserve"> (15), pass in </w:t>
       </w:r>
       <w:proofErr w:type="spellStart"/>
       <w:r>
@@ -3216,20 +3048,36 @@
         <w:rPr>
           <w:lang w:val="en-US"/>
         </w:rPr>
-        <w:t xml:space="preserve"> OR</w:t>
-      </w:r>
-      <w:r>
-        <w:rPr>
-          <w:lang w:val="en-US"/>
-        </w:rPr>
         <w:t xml:space="preserve"> </w:t>
       </w:r>
       <w:r>
         <w:rPr>
           <w:lang w:val="en-US"/>
         </w:rPr>
-        <w:t>go back (action: welcome.html).</w:t>
-      </w:r>
+        <w:t xml:space="preserve">go back (action: welcome.html), OR log out (action: </w:t>
+      </w:r>
+      <w:proofErr w:type="spellStart"/>
+      <w:r>
+        <w:rPr>
+          <w:lang w:val="en-US"/>
+        </w:rPr>
+        <w:t>perform_logout</w:t>
+      </w:r>
+      <w:proofErr w:type="spellEnd"/>
+      <w:r>
+        <w:rPr>
+          <w:lang w:val="en-US"/>
+        </w:rPr>
+        <w:t>)</w:t>
+      </w:r>
+    </w:p>
+    <w:p>
+      <w:pPr>
+        <w:pStyle w:val="ListParagraph"/>
+        <w:rPr>
+          <w:lang w:val="en-US"/>
+        </w:rPr>
+      </w:pPr>
     </w:p>
     <w:p>
       <w:pPr>

--- a/Page Links and Variables Used.docx
+++ b/Page Links and Variables Used.docx
@@ -4,21 +4,19 @@
   <w:body>
     <w:p>
       <w:pPr>
-        <w:rPr>
-          <w:b/>
-          <w:lang w:val="en-US"/>
-        </w:rPr>
-      </w:pPr>
-      <w:r>
-        <w:rPr>
-          <w:b/>
+        <w:pStyle w:val="Title"/>
+        <w:rPr>
+          <w:lang w:val="en-US"/>
+        </w:rPr>
+      </w:pPr>
+      <w:r>
+        <w:rPr>
           <w:lang w:val="en-US"/>
         </w:rPr>
         <w:t>Page Links and Variables Used.</w:t>
       </w:r>
       <w:r>
         <w:rPr>
-          <w:b/>
           <w:lang w:val="en-US"/>
         </w:rPr>
         <w:t xml:space="preserve"> </w:t>
@@ -26,14 +24,13 @@
     </w:p>
     <w:p>
       <w:pPr>
-        <w:rPr>
-          <w:b/>
-          <w:lang w:val="en-US"/>
-        </w:rPr>
-      </w:pPr>
-      <w:r>
-        <w:rPr>
-          <w:b/>
+        <w:pStyle w:val="Heading1"/>
+        <w:rPr>
+          <w:lang w:val="en-US"/>
+        </w:rPr>
+      </w:pPr>
+      <w:r>
+        <w:rPr>
           <w:lang w:val="en-US"/>
         </w:rPr>
         <w:t>Employee:</w:t>
@@ -1422,6 +1419,7 @@
         <w:rPr>
           <w:lang w:val="en-US"/>
         </w:rPr>
+        <w:lastRenderedPageBreak/>
         <w:t>Displays: a table with 1 row that contains the number of hours left.</w:t>
       </w:r>
     </w:p>
@@ -1450,7 +1448,6 @@
         <w:rPr>
           <w:lang w:val="en-US"/>
         </w:rPr>
-        <w:lastRenderedPageBreak/>
         <w:t xml:space="preserve">Variables: </w:t>
       </w:r>
       <w:proofErr w:type="spellStart"/>
@@ -1659,14 +1656,13 @@
     </w:p>
     <w:p>
       <w:pPr>
-        <w:rPr>
-          <w:b/>
-          <w:lang w:val="en-US"/>
-        </w:rPr>
-      </w:pPr>
-      <w:r>
-        <w:rPr>
-          <w:b/>
+        <w:pStyle w:val="Heading1"/>
+        <w:rPr>
+          <w:lang w:val="en-US"/>
+        </w:rPr>
+      </w:pPr>
+      <w:r>
+        <w:rPr>
           <w:lang w:val="en-US"/>
         </w:rPr>
         <w:t>Manager:</w:t>
@@ -2745,8 +2741,6 @@
         </w:rPr>
         <w:t xml:space="preserve"> (16)), OR go back (action: welcome.html)</w:t>
       </w:r>
-      <w:bookmarkStart w:id="0" w:name="_GoBack"/>
-      <w:bookmarkEnd w:id="0"/>
     </w:p>
     <w:p>
       <w:pPr>
@@ -2763,6 +2757,7 @@
         <w:rPr>
           <w:lang w:val="en-US"/>
         </w:rPr>
+        <w:lastRenderedPageBreak/>
         <w:t>Manager view time off (</w:t>
       </w:r>
       <w:proofErr w:type="spellStart"/>
@@ -2792,7 +2787,6 @@
         <w:rPr>
           <w:lang w:val="en-US"/>
         </w:rPr>
-        <w:lastRenderedPageBreak/>
         <w:t>Table: needed columns:  Employee ID, Employee Name, Start Date, End Date, PTO Requested, Sick Requested,</w:t>
       </w:r>
       <w:r>
@@ -3111,6 +3105,12 @@
       </w:pPr>
     </w:p>
     <w:sectPr>
+      <w:headerReference w:type="even" r:id="rId7"/>
+      <w:headerReference w:type="default" r:id="rId8"/>
+      <w:footerReference w:type="even" r:id="rId9"/>
+      <w:footerReference w:type="default" r:id="rId10"/>
+      <w:headerReference w:type="first" r:id="rId11"/>
+      <w:footerReference w:type="first" r:id="rId12"/>
       <w:pgSz w:w="12240" w:h="15840"/>
       <w:pgMar w:top="1440" w:right="1440" w:bottom="1440" w:left="1440" w:header="708" w:footer="708" w:gutter="0"/>
       <w:cols w:space="708"/>
@@ -3118,6 +3118,145 @@
     </w:sectPr>
   </w:body>
 </w:document>
+</file>
+
+<file path=word/endnotes.xml><?xml version="1.0" encoding="utf-8"?>
+<w:endnotes xmlns:wpc="http://schemas.microsoft.com/office/word/2010/wordprocessingCanvas" xmlns:cx="http://schemas.microsoft.com/office/drawing/2014/chartex" xmlns:mc="http://schemas.openxmlformats.org/markup-compatibility/2006" xmlns:o="urn:schemas-microsoft-com:office:office" xmlns:r="http://schemas.openxmlformats.org/officeDocument/2006/relationships" xmlns:m="http://schemas.openxmlformats.org/officeDocument/2006/math" xmlns:v="urn:schemas-microsoft-com:vml" xmlns:wp14="http://schemas.microsoft.com/office/word/2010/wordprocessingDrawing" xmlns:wp="http://schemas.openxmlformats.org/drawingml/2006/wordprocessingDrawing" xmlns:w10="urn:schemas-microsoft-com:office:word" xmlns:w="http://schemas.openxmlformats.org/wordprocessingml/2006/main" xmlns:w14="http://schemas.microsoft.com/office/word/2010/wordml" xmlns:w15="http://schemas.microsoft.com/office/word/2012/wordml" xmlns:w16se="http://schemas.microsoft.com/office/word/2015/wordml/symex" xmlns:wpg="http://schemas.microsoft.com/office/word/2010/wordprocessingGroup" xmlns:wpi="http://schemas.microsoft.com/office/word/2010/wordprocessingInk" xmlns:wne="http://schemas.microsoft.com/office/word/2006/wordml" xmlns:wps="http://schemas.microsoft.com/office/word/2010/wordprocessingShape" mc:Ignorable="w14 w15 w16se wp14">
+  <w:endnote w:type="separator" w:id="-1">
+    <w:p>
+      <w:pPr>
+        <w:spacing w:after="0" w:line="240" w:lineRule="auto"/>
+      </w:pPr>
+      <w:r>
+        <w:separator/>
+      </w:r>
+    </w:p>
+  </w:endnote>
+  <w:endnote w:type="continuationSeparator" w:id="0">
+    <w:p>
+      <w:pPr>
+        <w:spacing w:after="0" w:line="240" w:lineRule="auto"/>
+      </w:pPr>
+      <w:r>
+        <w:continuationSeparator/>
+      </w:r>
+    </w:p>
+  </w:endnote>
+</w:endnotes>
+</file>
+
+<file path=word/footer1.xml><?xml version="1.0" encoding="utf-8"?>
+<w:ftr xmlns:wpc="http://schemas.microsoft.com/office/word/2010/wordprocessingCanvas" xmlns:cx="http://schemas.microsoft.com/office/drawing/2014/chartex" xmlns:mc="http://schemas.openxmlformats.org/markup-compatibility/2006" xmlns:o="urn:schemas-microsoft-com:office:office" xmlns:r="http://schemas.openxmlformats.org/officeDocument/2006/relationships" xmlns:m="http://schemas.openxmlformats.org/officeDocument/2006/math" xmlns:v="urn:schemas-microsoft-com:vml" xmlns:wp14="http://schemas.microsoft.com/office/word/2010/wordprocessingDrawing" xmlns:wp="http://schemas.openxmlformats.org/drawingml/2006/wordprocessingDrawing" xmlns:w10="urn:schemas-microsoft-com:office:word" xmlns:w="http://schemas.openxmlformats.org/wordprocessingml/2006/main" xmlns:w14="http://schemas.microsoft.com/office/word/2010/wordml" xmlns:w15="http://schemas.microsoft.com/office/word/2012/wordml" xmlns:w16se="http://schemas.microsoft.com/office/word/2015/wordml/symex" xmlns:wpg="http://schemas.microsoft.com/office/word/2010/wordprocessingGroup" xmlns:wpi="http://schemas.microsoft.com/office/word/2010/wordprocessingInk" xmlns:wne="http://schemas.microsoft.com/office/word/2006/wordml" xmlns:wps="http://schemas.microsoft.com/office/word/2010/wordprocessingShape" mc:Ignorable="w14 w15 w16se wp14">
+  <w:p>
+    <w:pPr>
+      <w:pStyle w:val="Footer"/>
+    </w:pPr>
+  </w:p>
+</w:ftr>
+</file>
+
+<file path=word/footer2.xml><?xml version="1.0" encoding="utf-8"?>
+<w:ftr xmlns:wpc="http://schemas.microsoft.com/office/word/2010/wordprocessingCanvas" xmlns:cx="http://schemas.microsoft.com/office/drawing/2014/chartex" xmlns:mc="http://schemas.openxmlformats.org/markup-compatibility/2006" xmlns:o="urn:schemas-microsoft-com:office:office" xmlns:r="http://schemas.openxmlformats.org/officeDocument/2006/relationships" xmlns:m="http://schemas.openxmlformats.org/officeDocument/2006/math" xmlns:v="urn:schemas-microsoft-com:vml" xmlns:wp14="http://schemas.microsoft.com/office/word/2010/wordprocessingDrawing" xmlns:wp="http://schemas.openxmlformats.org/drawingml/2006/wordprocessingDrawing" xmlns:w10="urn:schemas-microsoft-com:office:word" xmlns:w="http://schemas.openxmlformats.org/wordprocessingml/2006/main" xmlns:w14="http://schemas.microsoft.com/office/word/2010/wordml" xmlns:w15="http://schemas.microsoft.com/office/word/2012/wordml" xmlns:w16se="http://schemas.microsoft.com/office/word/2015/wordml/symex" xmlns:wpg="http://schemas.microsoft.com/office/word/2010/wordprocessingGroup" xmlns:wpi="http://schemas.microsoft.com/office/word/2010/wordprocessingInk" xmlns:wne="http://schemas.microsoft.com/office/word/2006/wordml" xmlns:wps="http://schemas.microsoft.com/office/word/2010/wordprocessingShape" mc:Ignorable="w14 w15 w16se wp14">
+  <w:p>
+    <w:pPr>
+      <w:pStyle w:val="Footer"/>
+    </w:pPr>
+  </w:p>
+</w:ftr>
+</file>
+
+<file path=word/footer3.xml><?xml version="1.0" encoding="utf-8"?>
+<w:ftr xmlns:wpc="http://schemas.microsoft.com/office/word/2010/wordprocessingCanvas" xmlns:cx="http://schemas.microsoft.com/office/drawing/2014/chartex" xmlns:mc="http://schemas.openxmlformats.org/markup-compatibility/2006" xmlns:o="urn:schemas-microsoft-com:office:office" xmlns:r="http://schemas.openxmlformats.org/officeDocument/2006/relationships" xmlns:m="http://schemas.openxmlformats.org/officeDocument/2006/math" xmlns:v="urn:schemas-microsoft-com:vml" xmlns:wp14="http://schemas.microsoft.com/office/word/2010/wordprocessingDrawing" xmlns:wp="http://schemas.openxmlformats.org/drawingml/2006/wordprocessingDrawing" xmlns:w10="urn:schemas-microsoft-com:office:word" xmlns:w="http://schemas.openxmlformats.org/wordprocessingml/2006/main" xmlns:w14="http://schemas.microsoft.com/office/word/2010/wordml" xmlns:w15="http://schemas.microsoft.com/office/word/2012/wordml" xmlns:w16se="http://schemas.microsoft.com/office/word/2015/wordml/symex" xmlns:wpg="http://schemas.microsoft.com/office/word/2010/wordprocessingGroup" xmlns:wpi="http://schemas.microsoft.com/office/word/2010/wordprocessingInk" xmlns:wne="http://schemas.microsoft.com/office/word/2006/wordml" xmlns:wps="http://schemas.microsoft.com/office/word/2010/wordprocessingShape" mc:Ignorable="w14 w15 w16se wp14">
+  <w:p>
+    <w:pPr>
+      <w:pStyle w:val="Footer"/>
+    </w:pPr>
+  </w:p>
+</w:ftr>
+</file>
+
+<file path=word/footnotes.xml><?xml version="1.0" encoding="utf-8"?>
+<w:footnotes xmlns:wpc="http://schemas.microsoft.com/office/word/2010/wordprocessingCanvas" xmlns:cx="http://schemas.microsoft.com/office/drawing/2014/chartex" xmlns:mc="http://schemas.openxmlformats.org/markup-compatibility/2006" xmlns:o="urn:schemas-microsoft-com:office:office" xmlns:r="http://schemas.openxmlformats.org/officeDocument/2006/relationships" xmlns:m="http://schemas.openxmlformats.org/officeDocument/2006/math" xmlns:v="urn:schemas-microsoft-com:vml" xmlns:wp14="http://schemas.microsoft.com/office/word/2010/wordprocessingDrawing" xmlns:wp="http://schemas.openxmlformats.org/drawingml/2006/wordprocessingDrawing" xmlns:w10="urn:schemas-microsoft-com:office:word" xmlns:w="http://schemas.openxmlformats.org/wordprocessingml/2006/main" xmlns:w14="http://schemas.microsoft.com/office/word/2010/wordml" xmlns:w15="http://schemas.microsoft.com/office/word/2012/wordml" xmlns:w16se="http://schemas.microsoft.com/office/word/2015/wordml/symex" xmlns:wpg="http://schemas.microsoft.com/office/word/2010/wordprocessingGroup" xmlns:wpi="http://schemas.microsoft.com/office/word/2010/wordprocessingInk" xmlns:wne="http://schemas.microsoft.com/office/word/2006/wordml" xmlns:wps="http://schemas.microsoft.com/office/word/2010/wordprocessingShape" mc:Ignorable="w14 w15 w16se wp14">
+  <w:footnote w:type="separator" w:id="-1">
+    <w:p>
+      <w:pPr>
+        <w:spacing w:after="0" w:line="240" w:lineRule="auto"/>
+      </w:pPr>
+      <w:r>
+        <w:separator/>
+      </w:r>
+    </w:p>
+  </w:footnote>
+  <w:footnote w:type="continuationSeparator" w:id="0">
+    <w:p>
+      <w:pPr>
+        <w:spacing w:after="0" w:line="240" w:lineRule="auto"/>
+      </w:pPr>
+      <w:r>
+        <w:continuationSeparator/>
+      </w:r>
+    </w:p>
+  </w:footnote>
+</w:footnotes>
+</file>
+
+<file path=word/header1.xml><?xml version="1.0" encoding="utf-8"?>
+<w:hdr xmlns:wpc="http://schemas.microsoft.com/office/word/2010/wordprocessingCanvas" xmlns:cx="http://schemas.microsoft.com/office/drawing/2014/chartex" xmlns:mc="http://schemas.openxmlformats.org/markup-compatibility/2006" xmlns:o="urn:schemas-microsoft-com:office:office" xmlns:r="http://schemas.openxmlformats.org/officeDocument/2006/relationships" xmlns:m="http://schemas.openxmlformats.org/officeDocument/2006/math" xmlns:v="urn:schemas-microsoft-com:vml" xmlns:wp14="http://schemas.microsoft.com/office/word/2010/wordprocessingDrawing" xmlns:wp="http://schemas.openxmlformats.org/drawingml/2006/wordprocessingDrawing" xmlns:w10="urn:schemas-microsoft-com:office:word" xmlns:w="http://schemas.openxmlformats.org/wordprocessingml/2006/main" xmlns:w14="http://schemas.microsoft.com/office/word/2010/wordml" xmlns:w15="http://schemas.microsoft.com/office/word/2012/wordml" xmlns:w16se="http://schemas.microsoft.com/office/word/2015/wordml/symex" xmlns:wpg="http://schemas.microsoft.com/office/word/2010/wordprocessingGroup" xmlns:wpi="http://schemas.microsoft.com/office/word/2010/wordprocessingInk" xmlns:wne="http://schemas.microsoft.com/office/word/2006/wordml" xmlns:wps="http://schemas.microsoft.com/office/word/2010/wordprocessingShape" mc:Ignorable="w14 w15 w16se wp14">
+  <w:p>
+    <w:pPr>
+      <w:pStyle w:val="Header"/>
+    </w:pPr>
+  </w:p>
+</w:hdr>
+</file>
+
+<file path=word/header2.xml><?xml version="1.0" encoding="utf-8"?>
+<w:hdr xmlns:wpc="http://schemas.microsoft.com/office/word/2010/wordprocessingCanvas" xmlns:cx="http://schemas.microsoft.com/office/drawing/2014/chartex" xmlns:mc="http://schemas.openxmlformats.org/markup-compatibility/2006" xmlns:o="urn:schemas-microsoft-com:office:office" xmlns:r="http://schemas.openxmlformats.org/officeDocument/2006/relationships" xmlns:m="http://schemas.openxmlformats.org/officeDocument/2006/math" xmlns:v="urn:schemas-microsoft-com:vml" xmlns:wp14="http://schemas.microsoft.com/office/word/2010/wordprocessingDrawing" xmlns:wp="http://schemas.openxmlformats.org/drawingml/2006/wordprocessingDrawing" xmlns:w10="urn:schemas-microsoft-com:office:word" xmlns:w="http://schemas.openxmlformats.org/wordprocessingml/2006/main" xmlns:w14="http://schemas.microsoft.com/office/word/2010/wordml" xmlns:w15="http://schemas.microsoft.com/office/word/2012/wordml" xmlns:w16se="http://schemas.microsoft.com/office/word/2015/wordml/symex" xmlns:wpg="http://schemas.microsoft.com/office/word/2010/wordprocessingGroup" xmlns:wpi="http://schemas.microsoft.com/office/word/2010/wordprocessingInk" xmlns:wne="http://schemas.microsoft.com/office/word/2006/wordml" xmlns:wps="http://schemas.microsoft.com/office/word/2010/wordprocessingShape" mc:Ignorable="w14 w15 w16se wp14">
+  <w:p>
+    <w:pPr>
+      <w:pStyle w:val="Header"/>
+      <w:jc w:val="center"/>
+    </w:pPr>
+    <w:bookmarkStart w:id="0" w:name="_GoBack"/>
+    <w:r>
+      <w:pict>
+        <v:shapetype id="_x0000_t75" coordsize="21600,21600" o:spt="75" o:preferrelative="t" path="m@4@5l@4@11@9@11@9@5xe" filled="f" stroked="f">
+          <v:stroke joinstyle="miter"/>
+          <v:formulas>
+            <v:f eqn="if lineDrawn pixelLineWidth 0"/>
+            <v:f eqn="sum @0 1 0"/>
+            <v:f eqn="sum 0 0 @1"/>
+            <v:f eqn="prod @2 1 2"/>
+            <v:f eqn="prod @3 21600 pixelWidth"/>
+            <v:f eqn="prod @3 21600 pixelHeight"/>
+            <v:f eqn="sum @0 0 1"/>
+            <v:f eqn="prod @6 1 2"/>
+            <v:f eqn="prod @7 21600 pixelWidth"/>
+            <v:f eqn="sum @8 21600 0"/>
+            <v:f eqn="prod @7 21600 pixelHeight"/>
+            <v:f eqn="sum @10 21600 0"/>
+          </v:formulas>
+          <v:path o:extrusionok="f" gradientshapeok="t" o:connecttype="rect"/>
+          <o:lock v:ext="edit" aspectratio="t"/>
+        </v:shapetype>
+        <v:shape id="_x0000_i1025" type="#_x0000_t75" style="width:118.5pt;height:39pt">
+          <v:imagedata r:id="rId1" o:title="TeamGrammers"/>
+        </v:shape>
+      </w:pict>
+    </w:r>
+    <w:bookmarkEnd w:id="0"/>
+  </w:p>
+</w:hdr>
+</file>
+
+<file path=word/header3.xml><?xml version="1.0" encoding="utf-8"?>
+<w:hdr xmlns:wpc="http://schemas.microsoft.com/office/word/2010/wordprocessingCanvas" xmlns:cx="http://schemas.microsoft.com/office/drawing/2014/chartex" xmlns:mc="http://schemas.openxmlformats.org/markup-compatibility/2006" xmlns:o="urn:schemas-microsoft-com:office:office" xmlns:r="http://schemas.openxmlformats.org/officeDocument/2006/relationships" xmlns:m="http://schemas.openxmlformats.org/officeDocument/2006/math" xmlns:v="urn:schemas-microsoft-com:vml" xmlns:wp14="http://schemas.microsoft.com/office/word/2010/wordprocessingDrawing" xmlns:wp="http://schemas.openxmlformats.org/drawingml/2006/wordprocessingDrawing" xmlns:w10="urn:schemas-microsoft-com:office:word" xmlns:w="http://schemas.openxmlformats.org/wordprocessingml/2006/main" xmlns:w14="http://schemas.microsoft.com/office/word/2010/wordml" xmlns:w15="http://schemas.microsoft.com/office/word/2012/wordml" xmlns:w16se="http://schemas.microsoft.com/office/word/2015/wordml/symex" xmlns:wpg="http://schemas.microsoft.com/office/word/2010/wordprocessingGroup" xmlns:wpi="http://schemas.microsoft.com/office/word/2010/wordprocessingInk" xmlns:wne="http://schemas.microsoft.com/office/word/2006/wordml" xmlns:wps="http://schemas.microsoft.com/office/word/2010/wordprocessingShape" mc:Ignorable="w14 w15 w16se wp14">
+  <w:p>
+    <w:pPr>
+      <w:pStyle w:val="Header"/>
+    </w:pPr>
+  </w:p>
+</w:hdr>
 </file>
 
 <file path=word/numbering.xml><?xml version="1.0" encoding="utf-8"?>
@@ -3611,6 +3750,27 @@
     <w:name w:val="Normal"/>
     <w:qFormat/>
   </w:style>
+  <w:style w:type="paragraph" w:styleId="Heading1">
+    <w:name w:val="heading 1"/>
+    <w:basedOn w:val="Normal"/>
+    <w:next w:val="Normal"/>
+    <w:link w:val="Heading1Char"/>
+    <w:uiPriority w:val="9"/>
+    <w:qFormat/>
+    <w:rsid w:val="00E33D02"/>
+    <w:pPr>
+      <w:keepNext/>
+      <w:keepLines/>
+      <w:spacing w:before="240" w:after="0"/>
+      <w:outlineLvl w:val="0"/>
+    </w:pPr>
+    <w:rPr>
+      <w:rFonts w:asciiTheme="majorHAnsi" w:eastAsiaTheme="majorEastAsia" w:hAnsiTheme="majorHAnsi" w:cstheme="majorBidi"/>
+      <w:color w:val="2E74B5" w:themeColor="accent1" w:themeShade="BF"/>
+      <w:sz w:val="32"/>
+      <w:szCs w:val="32"/>
+    </w:rPr>
+  </w:style>
   <w:style w:type="character" w:default="1" w:styleId="DefaultParagraphFont">
     <w:name w:val="Default Paragraph Font"/>
     <w:uiPriority w:val="1"/>
@@ -3648,6 +3808,97 @@
       <w:ind w:left="720"/>
       <w:contextualSpacing/>
     </w:pPr>
+  </w:style>
+  <w:style w:type="paragraph" w:styleId="Header">
+    <w:name w:val="header"/>
+    <w:basedOn w:val="Normal"/>
+    <w:link w:val="HeaderChar"/>
+    <w:uiPriority w:val="99"/>
+    <w:unhideWhenUsed/>
+    <w:rsid w:val="00993570"/>
+    <w:pPr>
+      <w:tabs>
+        <w:tab w:val="center" w:pos="4680"/>
+        <w:tab w:val="right" w:pos="9360"/>
+      </w:tabs>
+      <w:spacing w:after="0" w:line="240" w:lineRule="auto"/>
+    </w:pPr>
+  </w:style>
+  <w:style w:type="character" w:customStyle="1" w:styleId="HeaderChar">
+    <w:name w:val="Header Char"/>
+    <w:basedOn w:val="DefaultParagraphFont"/>
+    <w:link w:val="Header"/>
+    <w:uiPriority w:val="99"/>
+    <w:rsid w:val="00993570"/>
+  </w:style>
+  <w:style w:type="paragraph" w:styleId="Footer">
+    <w:name w:val="footer"/>
+    <w:basedOn w:val="Normal"/>
+    <w:link w:val="FooterChar"/>
+    <w:uiPriority w:val="99"/>
+    <w:unhideWhenUsed/>
+    <w:rsid w:val="00993570"/>
+    <w:pPr>
+      <w:tabs>
+        <w:tab w:val="center" w:pos="4680"/>
+        <w:tab w:val="right" w:pos="9360"/>
+      </w:tabs>
+      <w:spacing w:after="0" w:line="240" w:lineRule="auto"/>
+    </w:pPr>
+  </w:style>
+  <w:style w:type="character" w:customStyle="1" w:styleId="FooterChar">
+    <w:name w:val="Footer Char"/>
+    <w:basedOn w:val="DefaultParagraphFont"/>
+    <w:link w:val="Footer"/>
+    <w:uiPriority w:val="99"/>
+    <w:rsid w:val="00993570"/>
+  </w:style>
+  <w:style w:type="character" w:customStyle="1" w:styleId="Heading1Char">
+    <w:name w:val="Heading 1 Char"/>
+    <w:basedOn w:val="DefaultParagraphFont"/>
+    <w:link w:val="Heading1"/>
+    <w:uiPriority w:val="9"/>
+    <w:rsid w:val="00E33D02"/>
+    <w:rPr>
+      <w:rFonts w:asciiTheme="majorHAnsi" w:eastAsiaTheme="majorEastAsia" w:hAnsiTheme="majorHAnsi" w:cstheme="majorBidi"/>
+      <w:color w:val="2E74B5" w:themeColor="accent1" w:themeShade="BF"/>
+      <w:sz w:val="32"/>
+      <w:szCs w:val="32"/>
+    </w:rPr>
+  </w:style>
+  <w:style w:type="paragraph" w:styleId="Title">
+    <w:name w:val="Title"/>
+    <w:basedOn w:val="Normal"/>
+    <w:next w:val="Normal"/>
+    <w:link w:val="TitleChar"/>
+    <w:uiPriority w:val="10"/>
+    <w:qFormat/>
+    <w:rsid w:val="00E33D02"/>
+    <w:pPr>
+      <w:spacing w:after="0" w:line="240" w:lineRule="auto"/>
+      <w:contextualSpacing/>
+    </w:pPr>
+    <w:rPr>
+      <w:rFonts w:asciiTheme="majorHAnsi" w:eastAsiaTheme="majorEastAsia" w:hAnsiTheme="majorHAnsi" w:cstheme="majorBidi"/>
+      <w:spacing w:val="-10"/>
+      <w:kern w:val="28"/>
+      <w:sz w:val="56"/>
+      <w:szCs w:val="56"/>
+    </w:rPr>
+  </w:style>
+  <w:style w:type="character" w:customStyle="1" w:styleId="TitleChar">
+    <w:name w:val="Title Char"/>
+    <w:basedOn w:val="DefaultParagraphFont"/>
+    <w:link w:val="Title"/>
+    <w:uiPriority w:val="10"/>
+    <w:rsid w:val="00E33D02"/>
+    <w:rPr>
+      <w:rFonts w:asciiTheme="majorHAnsi" w:eastAsiaTheme="majorEastAsia" w:hAnsiTheme="majorHAnsi" w:cstheme="majorBidi"/>
+      <w:spacing w:val="-10"/>
+      <w:kern w:val="28"/>
+      <w:sz w:val="56"/>
+      <w:szCs w:val="56"/>
+    </w:rPr>
   </w:style>
 </w:styles>
 </file>
